--- a/reports/Bài báo cáo.docx
+++ b/reports/Bài báo cáo.docx
@@ -1506,6 +1506,3613 @@
         <w:br w:type="page"/>
       </w:r>
     </w:p>
+    <w:sdt>
+      <w:sdtPr>
+        <w:id w:val="-544296072"/>
+        <w:docPartObj>
+          <w:docPartGallery w:val="Table of Contents"/>
+          <w:docPartUnique/>
+        </w:docPartObj>
+      </w:sdtPr>
+      <w:sdtEndPr>
+        <w:rPr>
+          <w:rFonts w:ascii="Times New Roman" w:eastAsiaTheme="minorHAnsi" w:hAnsi="Times New Roman" w:cstheme="minorBidi"/>
+          <w:b/>
+          <w:bCs/>
+          <w:noProof/>
+          <w:color w:val="auto"/>
+          <w:sz w:val="28"/>
+          <w:szCs w:val="22"/>
+        </w:rPr>
+      </w:sdtEndPr>
+      <w:sdtContent>
+        <w:p>
+          <w:pPr>
+            <w:pStyle w:val="Heading1"/>
+            <w:jc w:val="center"/>
+            <w:rPr>
+              <w:rFonts w:ascii="Times New Roman" w:hAnsi="Times New Roman" w:cs="Times New Roman"/>
+              <w:b/>
+              <w:bCs/>
+              <w:color w:val="auto"/>
+              <w:lang w:val="vi-VN"/>
+            </w:rPr>
+          </w:pPr>
+          <w:r>
+            <w:rPr>
+              <w:rFonts w:ascii="Times New Roman" w:hAnsi="Times New Roman" w:cs="Times New Roman"/>
+              <w:b/>
+              <w:bCs/>
+              <w:color w:val="auto"/>
+            </w:rPr>
+            <w:t>Mục</w:t>
+          </w:r>
+          <w:r>
+            <w:rPr>
+              <w:rFonts w:ascii="Times New Roman" w:hAnsi="Times New Roman" w:cs="Times New Roman"/>
+              <w:b/>
+              <w:bCs/>
+              <w:color w:val="auto"/>
+              <w:lang w:val="vi-VN"/>
+            </w:rPr>
+            <w:t xml:space="preserve"> Lục</w:t>
+          </w:r>
+        </w:p>
+        <w:p>
+          <w:pPr>
+            <w:pStyle w:val="TOC1"/>
+            <w:tabs>
+              <w:tab w:val="right" w:leader="dot" w:pos="9345"/>
+            </w:tabs>
+            <w:rPr>
+              <w:rFonts w:asciiTheme="minorHAnsi" w:eastAsiaTheme="minorEastAsia" w:hAnsiTheme="minorHAnsi"/>
+              <w:noProof/>
+              <w:sz w:val="22"/>
+            </w:rPr>
+          </w:pPr>
+          <w:r>
+            <w:fldChar w:fldCharType="begin"/>
+          </w:r>
+          <w:r>
+            <w:instrText xml:space="preserve"> TOC \o "1-3" \h \z \u </w:instrText>
+          </w:r>
+          <w:r>
+            <w:fldChar w:fldCharType="separate"/>
+          </w:r>
+          <w:hyperlink w:anchor="_Toc217648207" w:history="1">
+            <w:r>
+              <w:rPr>
+                <w:rStyle w:val="Hyperlink"/>
+                <w:rFonts w:cs="Times New Roman"/>
+                <w:b/>
+                <w:bCs/>
+                <w:noProof/>
+              </w:rPr>
+              <w:t>LỜI CẢM ƠN</w:t>
+            </w:r>
+            <w:r>
+              <w:rPr>
+                <w:noProof/>
+                <w:webHidden/>
+              </w:rPr>
+              <w:tab/>
+            </w:r>
+            <w:r>
+              <w:rPr>
+                <w:noProof/>
+                <w:webHidden/>
+              </w:rPr>
+              <w:fldChar w:fldCharType="begin"/>
+            </w:r>
+            <w:r>
+              <w:rPr>
+                <w:noProof/>
+                <w:webHidden/>
+              </w:rPr>
+              <w:instrText xml:space="preserve"> PAGEREF _Toc217648207 \h </w:instrText>
+            </w:r>
+            <w:r>
+              <w:rPr>
+                <w:noProof/>
+                <w:webHidden/>
+              </w:rPr>
+            </w:r>
+            <w:r>
+              <w:rPr>
+                <w:noProof/>
+                <w:webHidden/>
+              </w:rPr>
+              <w:fldChar w:fldCharType="separate"/>
+            </w:r>
+            <w:r>
+              <w:rPr>
+                <w:noProof/>
+                <w:webHidden/>
+              </w:rPr>
+              <w:t>3</w:t>
+            </w:r>
+            <w:r>
+              <w:rPr>
+                <w:noProof/>
+                <w:webHidden/>
+              </w:rPr>
+              <w:fldChar w:fldCharType="end"/>
+            </w:r>
+          </w:hyperlink>
+        </w:p>
+        <w:p>
+          <w:pPr>
+            <w:pStyle w:val="TOC1"/>
+            <w:tabs>
+              <w:tab w:val="right" w:leader="dot" w:pos="9345"/>
+            </w:tabs>
+            <w:rPr>
+              <w:rFonts w:asciiTheme="minorHAnsi" w:eastAsiaTheme="minorEastAsia" w:hAnsiTheme="minorHAnsi"/>
+              <w:noProof/>
+              <w:sz w:val="22"/>
+            </w:rPr>
+          </w:pPr>
+          <w:hyperlink w:anchor="_Toc217648208" w:history="1">
+            <w:r>
+              <w:rPr>
+                <w:rStyle w:val="Hyperlink"/>
+                <w:rFonts w:cs="Times New Roman"/>
+                <w:b/>
+                <w:bCs/>
+                <w:noProof/>
+              </w:rPr>
+              <w:t>Chương 1: Giới Thiệu</w:t>
+            </w:r>
+            <w:r>
+              <w:rPr>
+                <w:noProof/>
+                <w:webHidden/>
+              </w:rPr>
+              <w:tab/>
+            </w:r>
+            <w:r>
+              <w:rPr>
+                <w:noProof/>
+                <w:webHidden/>
+              </w:rPr>
+              <w:fldChar w:fldCharType="begin"/>
+            </w:r>
+            <w:r>
+              <w:rPr>
+                <w:noProof/>
+                <w:webHidden/>
+              </w:rPr>
+              <w:instrText xml:space="preserve"> PAGEREF _Toc217648208 \h </w:instrText>
+            </w:r>
+            <w:r>
+              <w:rPr>
+                <w:noProof/>
+                <w:webHidden/>
+              </w:rPr>
+            </w:r>
+            <w:r>
+              <w:rPr>
+                <w:noProof/>
+                <w:webHidden/>
+              </w:rPr>
+              <w:fldChar w:fldCharType="separate"/>
+            </w:r>
+            <w:r>
+              <w:rPr>
+                <w:noProof/>
+                <w:webHidden/>
+              </w:rPr>
+              <w:t>4</w:t>
+            </w:r>
+            <w:r>
+              <w:rPr>
+                <w:noProof/>
+                <w:webHidden/>
+              </w:rPr>
+              <w:fldChar w:fldCharType="end"/>
+            </w:r>
+          </w:hyperlink>
+        </w:p>
+        <w:p>
+          <w:pPr>
+            <w:pStyle w:val="TOC2"/>
+            <w:tabs>
+              <w:tab w:val="right" w:leader="dot" w:pos="9345"/>
+            </w:tabs>
+            <w:rPr>
+              <w:rFonts w:asciiTheme="minorHAnsi" w:eastAsiaTheme="minorEastAsia" w:hAnsiTheme="minorHAnsi"/>
+              <w:noProof/>
+              <w:sz w:val="22"/>
+            </w:rPr>
+          </w:pPr>
+          <w:hyperlink w:anchor="_Toc217648209" w:history="1">
+            <w:r>
+              <w:rPr>
+                <w:rStyle w:val="Hyperlink"/>
+                <w:rFonts w:cs="Times New Roman"/>
+                <w:b/>
+                <w:bCs/>
+                <w:noProof/>
+              </w:rPr>
+              <w:t>1.1 Lý Do Chọn Đề Tài</w:t>
+            </w:r>
+            <w:r>
+              <w:rPr>
+                <w:noProof/>
+                <w:webHidden/>
+              </w:rPr>
+              <w:tab/>
+            </w:r>
+            <w:r>
+              <w:rPr>
+                <w:noProof/>
+                <w:webHidden/>
+              </w:rPr>
+              <w:fldChar w:fldCharType="begin"/>
+            </w:r>
+            <w:r>
+              <w:rPr>
+                <w:noProof/>
+                <w:webHidden/>
+              </w:rPr>
+              <w:instrText xml:space="preserve"> PAGEREF _Toc217648209 \h </w:instrText>
+            </w:r>
+            <w:r>
+              <w:rPr>
+                <w:noProof/>
+                <w:webHidden/>
+              </w:rPr>
+            </w:r>
+            <w:r>
+              <w:rPr>
+                <w:noProof/>
+                <w:webHidden/>
+              </w:rPr>
+              <w:fldChar w:fldCharType="separate"/>
+            </w:r>
+            <w:r>
+              <w:rPr>
+                <w:noProof/>
+                <w:webHidden/>
+              </w:rPr>
+              <w:t>4</w:t>
+            </w:r>
+            <w:r>
+              <w:rPr>
+                <w:noProof/>
+                <w:webHidden/>
+              </w:rPr>
+              <w:fldChar w:fldCharType="end"/>
+            </w:r>
+          </w:hyperlink>
+        </w:p>
+        <w:p>
+          <w:pPr>
+            <w:pStyle w:val="TOC2"/>
+            <w:tabs>
+              <w:tab w:val="right" w:leader="dot" w:pos="9345"/>
+            </w:tabs>
+            <w:rPr>
+              <w:rFonts w:asciiTheme="minorHAnsi" w:eastAsiaTheme="minorEastAsia" w:hAnsiTheme="minorHAnsi"/>
+              <w:noProof/>
+              <w:sz w:val="22"/>
+            </w:rPr>
+          </w:pPr>
+          <w:hyperlink w:anchor="_Toc217648210" w:history="1">
+            <w:r>
+              <w:rPr>
+                <w:rStyle w:val="Hyperlink"/>
+                <w:rFonts w:cs="Times New Roman"/>
+                <w:b/>
+                <w:bCs/>
+                <w:noProof/>
+              </w:rPr>
+              <w:t>1.2 Câu Hỏi Nghiên Cứu</w:t>
+            </w:r>
+            <w:r>
+              <w:rPr>
+                <w:noProof/>
+                <w:webHidden/>
+              </w:rPr>
+              <w:tab/>
+            </w:r>
+            <w:r>
+              <w:rPr>
+                <w:noProof/>
+                <w:webHidden/>
+              </w:rPr>
+              <w:fldChar w:fldCharType="begin"/>
+            </w:r>
+            <w:r>
+              <w:rPr>
+                <w:noProof/>
+                <w:webHidden/>
+              </w:rPr>
+              <w:instrText xml:space="preserve"> PAGEREF _Toc217648210 \h </w:instrText>
+            </w:r>
+            <w:r>
+              <w:rPr>
+                <w:noProof/>
+                <w:webHidden/>
+              </w:rPr>
+            </w:r>
+            <w:r>
+              <w:rPr>
+                <w:noProof/>
+                <w:webHidden/>
+              </w:rPr>
+              <w:fldChar w:fldCharType="separate"/>
+            </w:r>
+            <w:r>
+              <w:rPr>
+                <w:noProof/>
+                <w:webHidden/>
+              </w:rPr>
+              <w:t>5</w:t>
+            </w:r>
+            <w:r>
+              <w:rPr>
+                <w:noProof/>
+                <w:webHidden/>
+              </w:rPr>
+              <w:fldChar w:fldCharType="end"/>
+            </w:r>
+          </w:hyperlink>
+        </w:p>
+        <w:p>
+          <w:pPr>
+            <w:pStyle w:val="TOC2"/>
+            <w:tabs>
+              <w:tab w:val="right" w:leader="dot" w:pos="9345"/>
+            </w:tabs>
+            <w:rPr>
+              <w:rFonts w:asciiTheme="minorHAnsi" w:eastAsiaTheme="minorEastAsia" w:hAnsiTheme="minorHAnsi"/>
+              <w:noProof/>
+              <w:sz w:val="22"/>
+            </w:rPr>
+          </w:pPr>
+          <w:hyperlink w:anchor="_Toc217648211" w:history="1">
+            <w:r>
+              <w:rPr>
+                <w:rStyle w:val="Hyperlink"/>
+                <w:rFonts w:cs="Times New Roman"/>
+                <w:b/>
+                <w:bCs/>
+                <w:noProof/>
+              </w:rPr>
+              <w:t>1.3 Phương Pháp Nghiên Cứu</w:t>
+            </w:r>
+            <w:r>
+              <w:rPr>
+                <w:noProof/>
+                <w:webHidden/>
+              </w:rPr>
+              <w:tab/>
+            </w:r>
+            <w:r>
+              <w:rPr>
+                <w:noProof/>
+                <w:webHidden/>
+              </w:rPr>
+              <w:fldChar w:fldCharType="begin"/>
+            </w:r>
+            <w:r>
+              <w:rPr>
+                <w:noProof/>
+                <w:webHidden/>
+              </w:rPr>
+              <w:instrText xml:space="preserve"> PAGEREF _Toc217648211 \h </w:instrText>
+            </w:r>
+            <w:r>
+              <w:rPr>
+                <w:noProof/>
+                <w:webHidden/>
+              </w:rPr>
+            </w:r>
+            <w:r>
+              <w:rPr>
+                <w:noProof/>
+                <w:webHidden/>
+              </w:rPr>
+              <w:fldChar w:fldCharType="separate"/>
+            </w:r>
+            <w:r>
+              <w:rPr>
+                <w:noProof/>
+                <w:webHidden/>
+              </w:rPr>
+              <w:t>5</w:t>
+            </w:r>
+            <w:r>
+              <w:rPr>
+                <w:noProof/>
+                <w:webHidden/>
+              </w:rPr>
+              <w:fldChar w:fldCharType="end"/>
+            </w:r>
+          </w:hyperlink>
+        </w:p>
+        <w:p>
+          <w:pPr>
+            <w:pStyle w:val="TOC1"/>
+            <w:tabs>
+              <w:tab w:val="right" w:leader="dot" w:pos="9345"/>
+            </w:tabs>
+            <w:rPr>
+              <w:rFonts w:asciiTheme="minorHAnsi" w:eastAsiaTheme="minorEastAsia" w:hAnsiTheme="minorHAnsi"/>
+              <w:noProof/>
+              <w:sz w:val="22"/>
+            </w:rPr>
+          </w:pPr>
+          <w:hyperlink w:anchor="_Toc217648212" w:history="1">
+            <w:r>
+              <w:rPr>
+                <w:rStyle w:val="Hyperlink"/>
+                <w:rFonts w:cs="Times New Roman"/>
+                <w:b/>
+                <w:bCs/>
+                <w:noProof/>
+              </w:rPr>
+              <w:t>Chương 2: Cơ Sở Lý Thuyết</w:t>
+            </w:r>
+            <w:r>
+              <w:rPr>
+                <w:noProof/>
+                <w:webHidden/>
+              </w:rPr>
+              <w:tab/>
+            </w:r>
+            <w:r>
+              <w:rPr>
+                <w:noProof/>
+                <w:webHidden/>
+              </w:rPr>
+              <w:fldChar w:fldCharType="begin"/>
+            </w:r>
+            <w:r>
+              <w:rPr>
+                <w:noProof/>
+                <w:webHidden/>
+              </w:rPr>
+              <w:instrText xml:space="preserve"> PAGEREF _Toc217648212 \h </w:instrText>
+            </w:r>
+            <w:r>
+              <w:rPr>
+                <w:noProof/>
+                <w:webHidden/>
+              </w:rPr>
+            </w:r>
+            <w:r>
+              <w:rPr>
+                <w:noProof/>
+                <w:webHidden/>
+              </w:rPr>
+              <w:fldChar w:fldCharType="separate"/>
+            </w:r>
+            <w:r>
+              <w:rPr>
+                <w:noProof/>
+                <w:webHidden/>
+              </w:rPr>
+              <w:t>6</w:t>
+            </w:r>
+            <w:r>
+              <w:rPr>
+                <w:noProof/>
+                <w:webHidden/>
+              </w:rPr>
+              <w:fldChar w:fldCharType="end"/>
+            </w:r>
+          </w:hyperlink>
+        </w:p>
+        <w:p>
+          <w:pPr>
+            <w:pStyle w:val="TOC2"/>
+            <w:tabs>
+              <w:tab w:val="right" w:leader="dot" w:pos="9345"/>
+            </w:tabs>
+            <w:rPr>
+              <w:rFonts w:asciiTheme="minorHAnsi" w:eastAsiaTheme="minorEastAsia" w:hAnsiTheme="minorHAnsi"/>
+              <w:noProof/>
+              <w:sz w:val="22"/>
+            </w:rPr>
+          </w:pPr>
+          <w:hyperlink w:anchor="_Toc217648213" w:history="1">
+            <w:r>
+              <w:rPr>
+                <w:rStyle w:val="Hyperlink"/>
+                <w:rFonts w:cs="Times New Roman"/>
+                <w:b/>
+                <w:bCs/>
+                <w:noProof/>
+              </w:rPr>
+              <w:t>2.1 Các Khái Niệm</w:t>
+            </w:r>
+            <w:r>
+              <w:rPr>
+                <w:noProof/>
+                <w:webHidden/>
+              </w:rPr>
+              <w:tab/>
+            </w:r>
+            <w:r>
+              <w:rPr>
+                <w:noProof/>
+                <w:webHidden/>
+              </w:rPr>
+              <w:fldChar w:fldCharType="begin"/>
+            </w:r>
+            <w:r>
+              <w:rPr>
+                <w:noProof/>
+                <w:webHidden/>
+              </w:rPr>
+              <w:instrText xml:space="preserve"> PAGEREF _Toc217648213 \h </w:instrText>
+            </w:r>
+            <w:r>
+              <w:rPr>
+                <w:noProof/>
+                <w:webHidden/>
+              </w:rPr>
+            </w:r>
+            <w:r>
+              <w:rPr>
+                <w:noProof/>
+                <w:webHidden/>
+              </w:rPr>
+              <w:fldChar w:fldCharType="separate"/>
+            </w:r>
+            <w:r>
+              <w:rPr>
+                <w:noProof/>
+                <w:webHidden/>
+              </w:rPr>
+              <w:t>6</w:t>
+            </w:r>
+            <w:r>
+              <w:rPr>
+                <w:noProof/>
+                <w:webHidden/>
+              </w:rPr>
+              <w:fldChar w:fldCharType="end"/>
+            </w:r>
+          </w:hyperlink>
+        </w:p>
+        <w:p>
+          <w:pPr>
+            <w:pStyle w:val="TOC3"/>
+            <w:tabs>
+              <w:tab w:val="right" w:leader="dot" w:pos="9345"/>
+            </w:tabs>
+            <w:rPr>
+              <w:rFonts w:asciiTheme="minorHAnsi" w:eastAsiaTheme="minorEastAsia" w:hAnsiTheme="minorHAnsi"/>
+              <w:noProof/>
+              <w:sz w:val="22"/>
+            </w:rPr>
+          </w:pPr>
+          <w:hyperlink w:anchor="_Toc217648214" w:history="1">
+            <w:r>
+              <w:rPr>
+                <w:rStyle w:val="Hyperlink"/>
+                <w:rFonts w:cs="Times New Roman"/>
+                <w:bCs/>
+                <w:noProof/>
+              </w:rPr>
+              <w:t>2.1.1 Khai Phá Dữ Liệu (Data Mining)</w:t>
+            </w:r>
+            <w:r>
+              <w:rPr>
+                <w:noProof/>
+                <w:webHidden/>
+              </w:rPr>
+              <w:tab/>
+            </w:r>
+            <w:r>
+              <w:rPr>
+                <w:noProof/>
+                <w:webHidden/>
+              </w:rPr>
+              <w:fldChar w:fldCharType="begin"/>
+            </w:r>
+            <w:r>
+              <w:rPr>
+                <w:noProof/>
+                <w:webHidden/>
+              </w:rPr>
+              <w:instrText xml:space="preserve"> PAGEREF _Toc217648214 \h </w:instrText>
+            </w:r>
+            <w:r>
+              <w:rPr>
+                <w:noProof/>
+                <w:webHidden/>
+              </w:rPr>
+            </w:r>
+            <w:r>
+              <w:rPr>
+                <w:noProof/>
+                <w:webHidden/>
+              </w:rPr>
+              <w:fldChar w:fldCharType="separate"/>
+            </w:r>
+            <w:r>
+              <w:rPr>
+                <w:noProof/>
+                <w:webHidden/>
+              </w:rPr>
+              <w:t>6</w:t>
+            </w:r>
+            <w:r>
+              <w:rPr>
+                <w:noProof/>
+                <w:webHidden/>
+              </w:rPr>
+              <w:fldChar w:fldCharType="end"/>
+            </w:r>
+          </w:hyperlink>
+        </w:p>
+        <w:p>
+          <w:pPr>
+            <w:pStyle w:val="TOC3"/>
+            <w:tabs>
+              <w:tab w:val="right" w:leader="dot" w:pos="9345"/>
+            </w:tabs>
+            <w:rPr>
+              <w:rFonts w:asciiTheme="minorHAnsi" w:eastAsiaTheme="minorEastAsia" w:hAnsiTheme="minorHAnsi"/>
+              <w:noProof/>
+              <w:sz w:val="22"/>
+            </w:rPr>
+          </w:pPr>
+          <w:hyperlink w:anchor="_Toc217648215" w:history="1">
+            <w:r>
+              <w:rPr>
+                <w:rStyle w:val="Hyperlink"/>
+                <w:rFonts w:cs="Times New Roman"/>
+                <w:bCs/>
+                <w:noProof/>
+              </w:rPr>
+              <w:t>2.1.2 Phân Tích Dữ Liệu Thăm Dò (Exploratory Data Analysis – EDA)</w:t>
+            </w:r>
+            <w:r>
+              <w:rPr>
+                <w:noProof/>
+                <w:webHidden/>
+              </w:rPr>
+              <w:tab/>
+            </w:r>
+            <w:r>
+              <w:rPr>
+                <w:noProof/>
+                <w:webHidden/>
+              </w:rPr>
+              <w:fldChar w:fldCharType="begin"/>
+            </w:r>
+            <w:r>
+              <w:rPr>
+                <w:noProof/>
+                <w:webHidden/>
+              </w:rPr>
+              <w:instrText xml:space="preserve"> PAGEREF _Toc217648215 \h </w:instrText>
+            </w:r>
+            <w:r>
+              <w:rPr>
+                <w:noProof/>
+                <w:webHidden/>
+              </w:rPr>
+            </w:r>
+            <w:r>
+              <w:rPr>
+                <w:noProof/>
+                <w:webHidden/>
+              </w:rPr>
+              <w:fldChar w:fldCharType="separate"/>
+            </w:r>
+            <w:r>
+              <w:rPr>
+                <w:noProof/>
+                <w:webHidden/>
+              </w:rPr>
+              <w:t>6</w:t>
+            </w:r>
+            <w:r>
+              <w:rPr>
+                <w:noProof/>
+                <w:webHidden/>
+              </w:rPr>
+              <w:fldChar w:fldCharType="end"/>
+            </w:r>
+          </w:hyperlink>
+        </w:p>
+        <w:p>
+          <w:pPr>
+            <w:pStyle w:val="TOC3"/>
+            <w:tabs>
+              <w:tab w:val="right" w:leader="dot" w:pos="9345"/>
+            </w:tabs>
+            <w:rPr>
+              <w:rFonts w:asciiTheme="minorHAnsi" w:eastAsiaTheme="minorEastAsia" w:hAnsiTheme="minorHAnsi"/>
+              <w:noProof/>
+              <w:sz w:val="22"/>
+            </w:rPr>
+          </w:pPr>
+          <w:hyperlink w:anchor="_Toc217648216" w:history="1">
+            <w:r>
+              <w:rPr>
+                <w:rStyle w:val="Hyperlink"/>
+                <w:rFonts w:cs="Times New Roman"/>
+                <w:bCs/>
+                <w:noProof/>
+              </w:rPr>
+              <w:t>2.1.3 Dữ Liệu Bị Thiếu (Missing Data)</w:t>
+            </w:r>
+            <w:r>
+              <w:rPr>
+                <w:noProof/>
+                <w:webHidden/>
+              </w:rPr>
+              <w:tab/>
+            </w:r>
+            <w:r>
+              <w:rPr>
+                <w:noProof/>
+                <w:webHidden/>
+              </w:rPr>
+              <w:fldChar w:fldCharType="begin"/>
+            </w:r>
+            <w:r>
+              <w:rPr>
+                <w:noProof/>
+                <w:webHidden/>
+              </w:rPr>
+              <w:instrText xml:space="preserve"> PAGEREF _Toc217648216 \h </w:instrText>
+            </w:r>
+            <w:r>
+              <w:rPr>
+                <w:noProof/>
+                <w:webHidden/>
+              </w:rPr>
+            </w:r>
+            <w:r>
+              <w:rPr>
+                <w:noProof/>
+                <w:webHidden/>
+              </w:rPr>
+              <w:fldChar w:fldCharType="separate"/>
+            </w:r>
+            <w:r>
+              <w:rPr>
+                <w:noProof/>
+                <w:webHidden/>
+              </w:rPr>
+              <w:t>7</w:t>
+            </w:r>
+            <w:r>
+              <w:rPr>
+                <w:noProof/>
+                <w:webHidden/>
+              </w:rPr>
+              <w:fldChar w:fldCharType="end"/>
+            </w:r>
+          </w:hyperlink>
+        </w:p>
+        <w:p>
+          <w:pPr>
+            <w:pStyle w:val="TOC3"/>
+            <w:tabs>
+              <w:tab w:val="right" w:leader="dot" w:pos="9345"/>
+            </w:tabs>
+            <w:rPr>
+              <w:rFonts w:asciiTheme="minorHAnsi" w:eastAsiaTheme="minorEastAsia" w:hAnsiTheme="minorHAnsi"/>
+              <w:noProof/>
+              <w:sz w:val="22"/>
+            </w:rPr>
+          </w:pPr>
+          <w:hyperlink w:anchor="_Toc217648217" w:history="1">
+            <w:r>
+              <w:rPr>
+                <w:rStyle w:val="Hyperlink"/>
+                <w:rFonts w:cs="Times New Roman"/>
+                <w:bCs/>
+                <w:noProof/>
+              </w:rPr>
+              <w:t>2.1.4 Dữ Liệu Văn Bản (Text Data)</w:t>
+            </w:r>
+            <w:r>
+              <w:rPr>
+                <w:noProof/>
+                <w:webHidden/>
+              </w:rPr>
+              <w:tab/>
+            </w:r>
+            <w:r>
+              <w:rPr>
+                <w:noProof/>
+                <w:webHidden/>
+              </w:rPr>
+              <w:fldChar w:fldCharType="begin"/>
+            </w:r>
+            <w:r>
+              <w:rPr>
+                <w:noProof/>
+                <w:webHidden/>
+              </w:rPr>
+              <w:instrText xml:space="preserve"> PAGEREF _Toc217648217 \h </w:instrText>
+            </w:r>
+            <w:r>
+              <w:rPr>
+                <w:noProof/>
+                <w:webHidden/>
+              </w:rPr>
+            </w:r>
+            <w:r>
+              <w:rPr>
+                <w:noProof/>
+                <w:webHidden/>
+              </w:rPr>
+              <w:fldChar w:fldCharType="separate"/>
+            </w:r>
+            <w:r>
+              <w:rPr>
+                <w:noProof/>
+                <w:webHidden/>
+              </w:rPr>
+              <w:t>7</w:t>
+            </w:r>
+            <w:r>
+              <w:rPr>
+                <w:noProof/>
+                <w:webHidden/>
+              </w:rPr>
+              <w:fldChar w:fldCharType="end"/>
+            </w:r>
+          </w:hyperlink>
+        </w:p>
+        <w:p>
+          <w:pPr>
+            <w:pStyle w:val="TOC3"/>
+            <w:tabs>
+              <w:tab w:val="right" w:leader="dot" w:pos="9345"/>
+            </w:tabs>
+            <w:rPr>
+              <w:rFonts w:asciiTheme="minorHAnsi" w:eastAsiaTheme="minorEastAsia" w:hAnsiTheme="minorHAnsi"/>
+              <w:noProof/>
+              <w:sz w:val="22"/>
+            </w:rPr>
+          </w:pPr>
+          <w:hyperlink w:anchor="_Toc217648218" w:history="1">
+            <w:r>
+              <w:rPr>
+                <w:rStyle w:val="Hyperlink"/>
+                <w:rFonts w:cs="Times New Roman"/>
+                <w:bCs/>
+                <w:noProof/>
+              </w:rPr>
+              <w:t>2.1.5 Bài Đăng Tuyển Dụng Gian Lận</w:t>
+            </w:r>
+            <w:r>
+              <w:rPr>
+                <w:noProof/>
+                <w:webHidden/>
+              </w:rPr>
+              <w:tab/>
+            </w:r>
+            <w:r>
+              <w:rPr>
+                <w:noProof/>
+                <w:webHidden/>
+              </w:rPr>
+              <w:fldChar w:fldCharType="begin"/>
+            </w:r>
+            <w:r>
+              <w:rPr>
+                <w:noProof/>
+                <w:webHidden/>
+              </w:rPr>
+              <w:instrText xml:space="preserve"> PAGEREF _Toc217648218 \h </w:instrText>
+            </w:r>
+            <w:r>
+              <w:rPr>
+                <w:noProof/>
+                <w:webHidden/>
+              </w:rPr>
+            </w:r>
+            <w:r>
+              <w:rPr>
+                <w:noProof/>
+                <w:webHidden/>
+              </w:rPr>
+              <w:fldChar w:fldCharType="separate"/>
+            </w:r>
+            <w:r>
+              <w:rPr>
+                <w:noProof/>
+                <w:webHidden/>
+              </w:rPr>
+              <w:t>7</w:t>
+            </w:r>
+            <w:r>
+              <w:rPr>
+                <w:noProof/>
+                <w:webHidden/>
+              </w:rPr>
+              <w:fldChar w:fldCharType="end"/>
+            </w:r>
+          </w:hyperlink>
+        </w:p>
+        <w:p>
+          <w:pPr>
+            <w:pStyle w:val="TOC2"/>
+            <w:tabs>
+              <w:tab w:val="right" w:leader="dot" w:pos="9345"/>
+            </w:tabs>
+            <w:rPr>
+              <w:rFonts w:asciiTheme="minorHAnsi" w:eastAsiaTheme="minorEastAsia" w:hAnsiTheme="minorHAnsi"/>
+              <w:noProof/>
+              <w:sz w:val="22"/>
+            </w:rPr>
+          </w:pPr>
+          <w:hyperlink w:anchor="_Toc217648219" w:history="1">
+            <w:r>
+              <w:rPr>
+                <w:rStyle w:val="Hyperlink"/>
+                <w:rFonts w:cs="Times New Roman"/>
+                <w:b/>
+                <w:bCs/>
+                <w:noProof/>
+              </w:rPr>
+              <w:t>2.2 Thuật Toán Và Kỹ Thuật Sử Dụng</w:t>
+            </w:r>
+            <w:r>
+              <w:rPr>
+                <w:noProof/>
+                <w:webHidden/>
+              </w:rPr>
+              <w:tab/>
+            </w:r>
+            <w:r>
+              <w:rPr>
+                <w:noProof/>
+                <w:webHidden/>
+              </w:rPr>
+              <w:fldChar w:fldCharType="begin"/>
+            </w:r>
+            <w:r>
+              <w:rPr>
+                <w:noProof/>
+                <w:webHidden/>
+              </w:rPr>
+              <w:instrText xml:space="preserve"> PAGEREF _Toc217648219 \h </w:instrText>
+            </w:r>
+            <w:r>
+              <w:rPr>
+                <w:noProof/>
+                <w:webHidden/>
+              </w:rPr>
+            </w:r>
+            <w:r>
+              <w:rPr>
+                <w:noProof/>
+                <w:webHidden/>
+              </w:rPr>
+              <w:fldChar w:fldCharType="separate"/>
+            </w:r>
+            <w:r>
+              <w:rPr>
+                <w:noProof/>
+                <w:webHidden/>
+              </w:rPr>
+              <w:t>8</w:t>
+            </w:r>
+            <w:r>
+              <w:rPr>
+                <w:noProof/>
+                <w:webHidden/>
+              </w:rPr>
+              <w:fldChar w:fldCharType="end"/>
+            </w:r>
+          </w:hyperlink>
+        </w:p>
+        <w:p>
+          <w:pPr>
+            <w:pStyle w:val="TOC3"/>
+            <w:tabs>
+              <w:tab w:val="right" w:leader="dot" w:pos="9345"/>
+            </w:tabs>
+            <w:rPr>
+              <w:rFonts w:asciiTheme="minorHAnsi" w:eastAsiaTheme="minorEastAsia" w:hAnsiTheme="minorHAnsi"/>
+              <w:noProof/>
+              <w:sz w:val="22"/>
+            </w:rPr>
+          </w:pPr>
+          <w:hyperlink w:anchor="_Toc217648220" w:history="1">
+            <w:r>
+              <w:rPr>
+                <w:rStyle w:val="Hyperlink"/>
+                <w:rFonts w:cs="Times New Roman"/>
+                <w:bCs/>
+                <w:noProof/>
+              </w:rPr>
+              <w:t>2.2.1 Tiền Xử Lý Dữ Liệu</w:t>
+            </w:r>
+            <w:r>
+              <w:rPr>
+                <w:noProof/>
+                <w:webHidden/>
+              </w:rPr>
+              <w:tab/>
+            </w:r>
+            <w:r>
+              <w:rPr>
+                <w:noProof/>
+                <w:webHidden/>
+              </w:rPr>
+              <w:fldChar w:fldCharType="begin"/>
+            </w:r>
+            <w:r>
+              <w:rPr>
+                <w:noProof/>
+                <w:webHidden/>
+              </w:rPr>
+              <w:instrText xml:space="preserve"> PAGEREF _Toc217648220 \h </w:instrText>
+            </w:r>
+            <w:r>
+              <w:rPr>
+                <w:noProof/>
+                <w:webHidden/>
+              </w:rPr>
+            </w:r>
+            <w:r>
+              <w:rPr>
+                <w:noProof/>
+                <w:webHidden/>
+              </w:rPr>
+              <w:fldChar w:fldCharType="separate"/>
+            </w:r>
+            <w:r>
+              <w:rPr>
+                <w:noProof/>
+                <w:webHidden/>
+              </w:rPr>
+              <w:t>8</w:t>
+            </w:r>
+            <w:r>
+              <w:rPr>
+                <w:noProof/>
+                <w:webHidden/>
+              </w:rPr>
+              <w:fldChar w:fldCharType="end"/>
+            </w:r>
+          </w:hyperlink>
+        </w:p>
+        <w:p>
+          <w:pPr>
+            <w:pStyle w:val="TOC3"/>
+            <w:tabs>
+              <w:tab w:val="right" w:leader="dot" w:pos="9345"/>
+            </w:tabs>
+            <w:rPr>
+              <w:rFonts w:asciiTheme="minorHAnsi" w:eastAsiaTheme="minorEastAsia" w:hAnsiTheme="minorHAnsi"/>
+              <w:noProof/>
+              <w:sz w:val="22"/>
+            </w:rPr>
+          </w:pPr>
+          <w:hyperlink w:anchor="_Toc217648221" w:history="1">
+            <w:r>
+              <w:rPr>
+                <w:rStyle w:val="Hyperlink"/>
+                <w:rFonts w:cs="Times New Roman"/>
+                <w:bCs/>
+                <w:noProof/>
+              </w:rPr>
+              <w:t>2.2.2 Thống Kê Mô Tả</w:t>
+            </w:r>
+            <w:r>
+              <w:rPr>
+                <w:noProof/>
+                <w:webHidden/>
+              </w:rPr>
+              <w:tab/>
+            </w:r>
+            <w:r>
+              <w:rPr>
+                <w:noProof/>
+                <w:webHidden/>
+              </w:rPr>
+              <w:fldChar w:fldCharType="begin"/>
+            </w:r>
+            <w:r>
+              <w:rPr>
+                <w:noProof/>
+                <w:webHidden/>
+              </w:rPr>
+              <w:instrText xml:space="preserve"> PAGEREF _Toc217648221 \h </w:instrText>
+            </w:r>
+            <w:r>
+              <w:rPr>
+                <w:noProof/>
+                <w:webHidden/>
+              </w:rPr>
+            </w:r>
+            <w:r>
+              <w:rPr>
+                <w:noProof/>
+                <w:webHidden/>
+              </w:rPr>
+              <w:fldChar w:fldCharType="separate"/>
+            </w:r>
+            <w:r>
+              <w:rPr>
+                <w:noProof/>
+                <w:webHidden/>
+              </w:rPr>
+              <w:t>8</w:t>
+            </w:r>
+            <w:r>
+              <w:rPr>
+                <w:noProof/>
+                <w:webHidden/>
+              </w:rPr>
+              <w:fldChar w:fldCharType="end"/>
+            </w:r>
+          </w:hyperlink>
+        </w:p>
+        <w:p>
+          <w:pPr>
+            <w:pStyle w:val="TOC3"/>
+            <w:tabs>
+              <w:tab w:val="right" w:leader="dot" w:pos="9345"/>
+            </w:tabs>
+            <w:rPr>
+              <w:rFonts w:asciiTheme="minorHAnsi" w:eastAsiaTheme="minorEastAsia" w:hAnsiTheme="minorHAnsi"/>
+              <w:noProof/>
+              <w:sz w:val="22"/>
+            </w:rPr>
+          </w:pPr>
+          <w:hyperlink w:anchor="_Toc217648222" w:history="1">
+            <w:r>
+              <w:rPr>
+                <w:rStyle w:val="Hyperlink"/>
+                <w:rFonts w:cs="Times New Roman"/>
+                <w:bCs/>
+                <w:noProof/>
+              </w:rPr>
+              <w:t>2.2.3 Trực Quan Hóa Dữ Liệu</w:t>
+            </w:r>
+            <w:r>
+              <w:rPr>
+                <w:noProof/>
+                <w:webHidden/>
+              </w:rPr>
+              <w:tab/>
+            </w:r>
+            <w:r>
+              <w:rPr>
+                <w:noProof/>
+                <w:webHidden/>
+              </w:rPr>
+              <w:fldChar w:fldCharType="begin"/>
+            </w:r>
+            <w:r>
+              <w:rPr>
+                <w:noProof/>
+                <w:webHidden/>
+              </w:rPr>
+              <w:instrText xml:space="preserve"> PAGEREF _Toc217648222 \h </w:instrText>
+            </w:r>
+            <w:r>
+              <w:rPr>
+                <w:noProof/>
+                <w:webHidden/>
+              </w:rPr>
+            </w:r>
+            <w:r>
+              <w:rPr>
+                <w:noProof/>
+                <w:webHidden/>
+              </w:rPr>
+              <w:fldChar w:fldCharType="separate"/>
+            </w:r>
+            <w:r>
+              <w:rPr>
+                <w:noProof/>
+                <w:webHidden/>
+              </w:rPr>
+              <w:t>8</w:t>
+            </w:r>
+            <w:r>
+              <w:rPr>
+                <w:noProof/>
+                <w:webHidden/>
+              </w:rPr>
+              <w:fldChar w:fldCharType="end"/>
+            </w:r>
+          </w:hyperlink>
+        </w:p>
+        <w:p>
+          <w:pPr>
+            <w:pStyle w:val="TOC3"/>
+            <w:tabs>
+              <w:tab w:val="right" w:leader="dot" w:pos="9345"/>
+            </w:tabs>
+            <w:rPr>
+              <w:rFonts w:asciiTheme="minorHAnsi" w:eastAsiaTheme="minorEastAsia" w:hAnsiTheme="minorHAnsi"/>
+              <w:noProof/>
+              <w:sz w:val="22"/>
+            </w:rPr>
+          </w:pPr>
+          <w:hyperlink w:anchor="_Toc217648223" w:history="1">
+            <w:r>
+              <w:rPr>
+                <w:rStyle w:val="Hyperlink"/>
+                <w:rFonts w:cs="Times New Roman"/>
+                <w:bCs/>
+                <w:noProof/>
+              </w:rPr>
+              <w:t>2.2.4 Xử Lý Ngôn Ngữ Tự Nhiên (Natural Language Processing – NLP)</w:t>
+            </w:r>
+            <w:r>
+              <w:rPr>
+                <w:noProof/>
+                <w:webHidden/>
+              </w:rPr>
+              <w:tab/>
+            </w:r>
+            <w:r>
+              <w:rPr>
+                <w:noProof/>
+                <w:webHidden/>
+              </w:rPr>
+              <w:fldChar w:fldCharType="begin"/>
+            </w:r>
+            <w:r>
+              <w:rPr>
+                <w:noProof/>
+                <w:webHidden/>
+              </w:rPr>
+              <w:instrText xml:space="preserve"> PAGEREF _Toc217648223 \h </w:instrText>
+            </w:r>
+            <w:r>
+              <w:rPr>
+                <w:noProof/>
+                <w:webHidden/>
+              </w:rPr>
+            </w:r>
+            <w:r>
+              <w:rPr>
+                <w:noProof/>
+                <w:webHidden/>
+              </w:rPr>
+              <w:fldChar w:fldCharType="separate"/>
+            </w:r>
+            <w:r>
+              <w:rPr>
+                <w:noProof/>
+                <w:webHidden/>
+              </w:rPr>
+              <w:t>9</w:t>
+            </w:r>
+            <w:r>
+              <w:rPr>
+                <w:noProof/>
+                <w:webHidden/>
+              </w:rPr>
+              <w:fldChar w:fldCharType="end"/>
+            </w:r>
+          </w:hyperlink>
+        </w:p>
+        <w:p>
+          <w:pPr>
+            <w:pStyle w:val="TOC2"/>
+            <w:tabs>
+              <w:tab w:val="right" w:leader="dot" w:pos="9345"/>
+            </w:tabs>
+            <w:rPr>
+              <w:rFonts w:asciiTheme="minorHAnsi" w:eastAsiaTheme="minorEastAsia" w:hAnsiTheme="minorHAnsi"/>
+              <w:noProof/>
+              <w:sz w:val="22"/>
+            </w:rPr>
+          </w:pPr>
+          <w:hyperlink w:anchor="_Toc217648224" w:history="1">
+            <w:r>
+              <w:rPr>
+                <w:rStyle w:val="Hyperlink"/>
+                <w:rFonts w:cs="Times New Roman"/>
+                <w:b/>
+                <w:bCs/>
+                <w:noProof/>
+              </w:rPr>
+              <w:t>2.3 Bài Nghiên Cứu Gốc</w:t>
+            </w:r>
+            <w:r>
+              <w:rPr>
+                <w:noProof/>
+                <w:webHidden/>
+              </w:rPr>
+              <w:tab/>
+            </w:r>
+            <w:r>
+              <w:rPr>
+                <w:noProof/>
+                <w:webHidden/>
+              </w:rPr>
+              <w:fldChar w:fldCharType="begin"/>
+            </w:r>
+            <w:r>
+              <w:rPr>
+                <w:noProof/>
+                <w:webHidden/>
+              </w:rPr>
+              <w:instrText xml:space="preserve"> PAGEREF _Toc217648224 \h </w:instrText>
+            </w:r>
+            <w:r>
+              <w:rPr>
+                <w:noProof/>
+                <w:webHidden/>
+              </w:rPr>
+            </w:r>
+            <w:r>
+              <w:rPr>
+                <w:noProof/>
+                <w:webHidden/>
+              </w:rPr>
+              <w:fldChar w:fldCharType="separate"/>
+            </w:r>
+            <w:r>
+              <w:rPr>
+                <w:noProof/>
+                <w:webHidden/>
+              </w:rPr>
+              <w:t>9</w:t>
+            </w:r>
+            <w:r>
+              <w:rPr>
+                <w:noProof/>
+                <w:webHidden/>
+              </w:rPr>
+              <w:fldChar w:fldCharType="end"/>
+            </w:r>
+          </w:hyperlink>
+        </w:p>
+        <w:p>
+          <w:pPr>
+            <w:pStyle w:val="TOC3"/>
+            <w:tabs>
+              <w:tab w:val="right" w:leader="dot" w:pos="9345"/>
+            </w:tabs>
+            <w:rPr>
+              <w:rFonts w:asciiTheme="minorHAnsi" w:eastAsiaTheme="minorEastAsia" w:hAnsiTheme="minorHAnsi"/>
+              <w:noProof/>
+              <w:sz w:val="22"/>
+            </w:rPr>
+          </w:pPr>
+          <w:hyperlink w:anchor="_Toc217648225" w:history="1">
+            <w:r>
+              <w:rPr>
+                <w:rStyle w:val="Hyperlink"/>
+                <w:rFonts w:cs="Times New Roman"/>
+                <w:bCs/>
+                <w:noProof/>
+              </w:rPr>
+              <w:t>2.3.1 Nghiên Cứu Liên Quan</w:t>
+            </w:r>
+            <w:r>
+              <w:rPr>
+                <w:noProof/>
+                <w:webHidden/>
+              </w:rPr>
+              <w:tab/>
+            </w:r>
+            <w:r>
+              <w:rPr>
+                <w:noProof/>
+                <w:webHidden/>
+              </w:rPr>
+              <w:fldChar w:fldCharType="begin"/>
+            </w:r>
+            <w:r>
+              <w:rPr>
+                <w:noProof/>
+                <w:webHidden/>
+              </w:rPr>
+              <w:instrText xml:space="preserve"> PAGEREF _Toc217648225 \h </w:instrText>
+            </w:r>
+            <w:r>
+              <w:rPr>
+                <w:noProof/>
+                <w:webHidden/>
+              </w:rPr>
+            </w:r>
+            <w:r>
+              <w:rPr>
+                <w:noProof/>
+                <w:webHidden/>
+              </w:rPr>
+              <w:fldChar w:fldCharType="separate"/>
+            </w:r>
+            <w:r>
+              <w:rPr>
+                <w:noProof/>
+                <w:webHidden/>
+              </w:rPr>
+              <w:t>9</w:t>
+            </w:r>
+            <w:r>
+              <w:rPr>
+                <w:noProof/>
+                <w:webHidden/>
+              </w:rPr>
+              <w:fldChar w:fldCharType="end"/>
+            </w:r>
+          </w:hyperlink>
+        </w:p>
+        <w:p>
+          <w:pPr>
+            <w:pStyle w:val="TOC1"/>
+            <w:tabs>
+              <w:tab w:val="right" w:leader="dot" w:pos="9345"/>
+            </w:tabs>
+            <w:rPr>
+              <w:rFonts w:asciiTheme="minorHAnsi" w:eastAsiaTheme="minorEastAsia" w:hAnsiTheme="minorHAnsi"/>
+              <w:noProof/>
+              <w:sz w:val="22"/>
+            </w:rPr>
+          </w:pPr>
+          <w:hyperlink w:anchor="_Toc217648226" w:history="1">
+            <w:r>
+              <w:rPr>
+                <w:rStyle w:val="Hyperlink"/>
+                <w:rFonts w:cs="Times New Roman"/>
+                <w:b/>
+                <w:bCs/>
+                <w:noProof/>
+              </w:rPr>
+              <w:t>Chương 3: Dữ Liệu Và Phương Pháp Đề Xuất</w:t>
+            </w:r>
+            <w:r>
+              <w:rPr>
+                <w:noProof/>
+                <w:webHidden/>
+              </w:rPr>
+              <w:tab/>
+            </w:r>
+            <w:r>
+              <w:rPr>
+                <w:noProof/>
+                <w:webHidden/>
+              </w:rPr>
+              <w:fldChar w:fldCharType="begin"/>
+            </w:r>
+            <w:r>
+              <w:rPr>
+                <w:noProof/>
+                <w:webHidden/>
+              </w:rPr>
+              <w:instrText xml:space="preserve"> PAGEREF _Toc217648226 \h </w:instrText>
+            </w:r>
+            <w:r>
+              <w:rPr>
+                <w:noProof/>
+                <w:webHidden/>
+              </w:rPr>
+            </w:r>
+            <w:r>
+              <w:rPr>
+                <w:noProof/>
+                <w:webHidden/>
+              </w:rPr>
+              <w:fldChar w:fldCharType="separate"/>
+            </w:r>
+            <w:r>
+              <w:rPr>
+                <w:noProof/>
+                <w:webHidden/>
+              </w:rPr>
+              <w:t>11</w:t>
+            </w:r>
+            <w:r>
+              <w:rPr>
+                <w:noProof/>
+                <w:webHidden/>
+              </w:rPr>
+              <w:fldChar w:fldCharType="end"/>
+            </w:r>
+          </w:hyperlink>
+        </w:p>
+        <w:p>
+          <w:pPr>
+            <w:pStyle w:val="TOC2"/>
+            <w:tabs>
+              <w:tab w:val="right" w:leader="dot" w:pos="9345"/>
+            </w:tabs>
+            <w:rPr>
+              <w:rFonts w:asciiTheme="minorHAnsi" w:eastAsiaTheme="minorEastAsia" w:hAnsiTheme="minorHAnsi"/>
+              <w:noProof/>
+              <w:sz w:val="22"/>
+            </w:rPr>
+          </w:pPr>
+          <w:hyperlink w:anchor="_Toc217648227" w:history="1">
+            <w:r>
+              <w:rPr>
+                <w:rStyle w:val="Hyperlink"/>
+                <w:rFonts w:cs="Times New Roman"/>
+                <w:b/>
+                <w:bCs/>
+                <w:noProof/>
+              </w:rPr>
+              <w:t>3.1 Xác Định Vấn Đề Nghiên Cứu</w:t>
+            </w:r>
+            <w:r>
+              <w:rPr>
+                <w:noProof/>
+                <w:webHidden/>
+              </w:rPr>
+              <w:tab/>
+            </w:r>
+            <w:r>
+              <w:rPr>
+                <w:noProof/>
+                <w:webHidden/>
+              </w:rPr>
+              <w:fldChar w:fldCharType="begin"/>
+            </w:r>
+            <w:r>
+              <w:rPr>
+                <w:noProof/>
+                <w:webHidden/>
+              </w:rPr>
+              <w:instrText xml:space="preserve"> PAGEREF _Toc217648227 \h </w:instrText>
+            </w:r>
+            <w:r>
+              <w:rPr>
+                <w:noProof/>
+                <w:webHidden/>
+              </w:rPr>
+            </w:r>
+            <w:r>
+              <w:rPr>
+                <w:noProof/>
+                <w:webHidden/>
+              </w:rPr>
+              <w:fldChar w:fldCharType="separate"/>
+            </w:r>
+            <w:r>
+              <w:rPr>
+                <w:noProof/>
+                <w:webHidden/>
+              </w:rPr>
+              <w:t>11</w:t>
+            </w:r>
+            <w:r>
+              <w:rPr>
+                <w:noProof/>
+                <w:webHidden/>
+              </w:rPr>
+              <w:fldChar w:fldCharType="end"/>
+            </w:r>
+          </w:hyperlink>
+        </w:p>
+        <w:p>
+          <w:pPr>
+            <w:pStyle w:val="TOC2"/>
+            <w:tabs>
+              <w:tab w:val="right" w:leader="dot" w:pos="9345"/>
+            </w:tabs>
+            <w:rPr>
+              <w:rFonts w:asciiTheme="minorHAnsi" w:eastAsiaTheme="minorEastAsia" w:hAnsiTheme="minorHAnsi"/>
+              <w:noProof/>
+              <w:sz w:val="22"/>
+            </w:rPr>
+          </w:pPr>
+          <w:hyperlink w:anchor="_Toc217648228" w:history="1">
+            <w:r>
+              <w:rPr>
+                <w:rStyle w:val="Hyperlink"/>
+                <w:rFonts w:cs="Times New Roman"/>
+                <w:b/>
+                <w:bCs/>
+                <w:noProof/>
+              </w:rPr>
+              <w:t>3.2 Mô Tả Tập Dữ Liệu</w:t>
+            </w:r>
+            <w:r>
+              <w:rPr>
+                <w:noProof/>
+                <w:webHidden/>
+              </w:rPr>
+              <w:tab/>
+            </w:r>
+            <w:r>
+              <w:rPr>
+                <w:noProof/>
+                <w:webHidden/>
+              </w:rPr>
+              <w:fldChar w:fldCharType="begin"/>
+            </w:r>
+            <w:r>
+              <w:rPr>
+                <w:noProof/>
+                <w:webHidden/>
+              </w:rPr>
+              <w:instrText xml:space="preserve"> PAGEREF _Toc217648228 \h </w:instrText>
+            </w:r>
+            <w:r>
+              <w:rPr>
+                <w:noProof/>
+                <w:webHidden/>
+              </w:rPr>
+            </w:r>
+            <w:r>
+              <w:rPr>
+                <w:noProof/>
+                <w:webHidden/>
+              </w:rPr>
+              <w:fldChar w:fldCharType="separate"/>
+            </w:r>
+            <w:r>
+              <w:rPr>
+                <w:noProof/>
+                <w:webHidden/>
+              </w:rPr>
+              <w:t>11</w:t>
+            </w:r>
+            <w:r>
+              <w:rPr>
+                <w:noProof/>
+                <w:webHidden/>
+              </w:rPr>
+              <w:fldChar w:fldCharType="end"/>
+            </w:r>
+          </w:hyperlink>
+        </w:p>
+        <w:p>
+          <w:pPr>
+            <w:pStyle w:val="TOC2"/>
+            <w:tabs>
+              <w:tab w:val="right" w:leader="dot" w:pos="9345"/>
+            </w:tabs>
+            <w:rPr>
+              <w:rFonts w:asciiTheme="minorHAnsi" w:eastAsiaTheme="minorEastAsia" w:hAnsiTheme="minorHAnsi"/>
+              <w:noProof/>
+              <w:sz w:val="22"/>
+            </w:rPr>
+          </w:pPr>
+          <w:hyperlink w:anchor="_Toc217648229" w:history="1">
+            <w:r>
+              <w:rPr>
+                <w:rStyle w:val="Hyperlink"/>
+                <w:rFonts w:cs="Times New Roman"/>
+                <w:b/>
+                <w:bCs/>
+                <w:noProof/>
+              </w:rPr>
+              <w:t>3.3 Tiền Xử Lý Dữ Liệu (Data Preprocessing)</w:t>
+            </w:r>
+            <w:r>
+              <w:rPr>
+                <w:noProof/>
+                <w:webHidden/>
+              </w:rPr>
+              <w:tab/>
+            </w:r>
+            <w:r>
+              <w:rPr>
+                <w:noProof/>
+                <w:webHidden/>
+              </w:rPr>
+              <w:fldChar w:fldCharType="begin"/>
+            </w:r>
+            <w:r>
+              <w:rPr>
+                <w:noProof/>
+                <w:webHidden/>
+              </w:rPr>
+              <w:instrText xml:space="preserve"> PAGEREF _Toc217648229 \h </w:instrText>
+            </w:r>
+            <w:r>
+              <w:rPr>
+                <w:noProof/>
+                <w:webHidden/>
+              </w:rPr>
+            </w:r>
+            <w:r>
+              <w:rPr>
+                <w:noProof/>
+                <w:webHidden/>
+              </w:rPr>
+              <w:fldChar w:fldCharType="separate"/>
+            </w:r>
+            <w:r>
+              <w:rPr>
+                <w:noProof/>
+                <w:webHidden/>
+              </w:rPr>
+              <w:t>12</w:t>
+            </w:r>
+            <w:r>
+              <w:rPr>
+                <w:noProof/>
+                <w:webHidden/>
+              </w:rPr>
+              <w:fldChar w:fldCharType="end"/>
+            </w:r>
+          </w:hyperlink>
+        </w:p>
+        <w:p>
+          <w:pPr>
+            <w:pStyle w:val="TOC3"/>
+            <w:tabs>
+              <w:tab w:val="right" w:leader="dot" w:pos="9345"/>
+            </w:tabs>
+            <w:rPr>
+              <w:rFonts w:asciiTheme="minorHAnsi" w:eastAsiaTheme="minorEastAsia" w:hAnsiTheme="minorHAnsi"/>
+              <w:noProof/>
+              <w:sz w:val="22"/>
+            </w:rPr>
+          </w:pPr>
+          <w:hyperlink w:anchor="_Toc217648230" w:history="1">
+            <w:r>
+              <w:rPr>
+                <w:rStyle w:val="Hyperlink"/>
+                <w:rFonts w:cs="Times New Roman"/>
+                <w:bCs/>
+                <w:noProof/>
+              </w:rPr>
+              <w:t>3.3.1 Xử Lý Dữ Liệu Mất Cân Bằng (Imbalanced Data Handling)</w:t>
+            </w:r>
+            <w:r>
+              <w:rPr>
+                <w:noProof/>
+                <w:webHidden/>
+              </w:rPr>
+              <w:tab/>
+            </w:r>
+            <w:r>
+              <w:rPr>
+                <w:noProof/>
+                <w:webHidden/>
+              </w:rPr>
+              <w:fldChar w:fldCharType="begin"/>
+            </w:r>
+            <w:r>
+              <w:rPr>
+                <w:noProof/>
+                <w:webHidden/>
+              </w:rPr>
+              <w:instrText xml:space="preserve"> PAGEREF _Toc217648230 \h </w:instrText>
+            </w:r>
+            <w:r>
+              <w:rPr>
+                <w:noProof/>
+                <w:webHidden/>
+              </w:rPr>
+            </w:r>
+            <w:r>
+              <w:rPr>
+                <w:noProof/>
+                <w:webHidden/>
+              </w:rPr>
+              <w:fldChar w:fldCharType="separate"/>
+            </w:r>
+            <w:r>
+              <w:rPr>
+                <w:noProof/>
+                <w:webHidden/>
+              </w:rPr>
+              <w:t>12</w:t>
+            </w:r>
+            <w:r>
+              <w:rPr>
+                <w:noProof/>
+                <w:webHidden/>
+              </w:rPr>
+              <w:fldChar w:fldCharType="end"/>
+            </w:r>
+          </w:hyperlink>
+        </w:p>
+        <w:p>
+          <w:pPr>
+            <w:pStyle w:val="TOC3"/>
+            <w:tabs>
+              <w:tab w:val="right" w:leader="dot" w:pos="9345"/>
+            </w:tabs>
+            <w:rPr>
+              <w:rFonts w:asciiTheme="minorHAnsi" w:eastAsiaTheme="minorEastAsia" w:hAnsiTheme="minorHAnsi"/>
+              <w:noProof/>
+              <w:sz w:val="22"/>
+            </w:rPr>
+          </w:pPr>
+          <w:hyperlink w:anchor="_Toc217648231" w:history="1">
+            <w:r>
+              <w:rPr>
+                <w:rStyle w:val="Hyperlink"/>
+                <w:rFonts w:cs="Times New Roman"/>
+                <w:bCs/>
+                <w:noProof/>
+              </w:rPr>
+              <w:t>3.3.2 Xử Lý Giá Trị Thiếu (Missing Values Imputation)</w:t>
+            </w:r>
+            <w:r>
+              <w:rPr>
+                <w:noProof/>
+                <w:webHidden/>
+              </w:rPr>
+              <w:tab/>
+            </w:r>
+            <w:r>
+              <w:rPr>
+                <w:noProof/>
+                <w:webHidden/>
+              </w:rPr>
+              <w:fldChar w:fldCharType="begin"/>
+            </w:r>
+            <w:r>
+              <w:rPr>
+                <w:noProof/>
+                <w:webHidden/>
+              </w:rPr>
+              <w:instrText xml:space="preserve"> PAGEREF _Toc217648231 \h </w:instrText>
+            </w:r>
+            <w:r>
+              <w:rPr>
+                <w:noProof/>
+                <w:webHidden/>
+              </w:rPr>
+            </w:r>
+            <w:r>
+              <w:rPr>
+                <w:noProof/>
+                <w:webHidden/>
+              </w:rPr>
+              <w:fldChar w:fldCharType="separate"/>
+            </w:r>
+            <w:r>
+              <w:rPr>
+                <w:noProof/>
+                <w:webHidden/>
+              </w:rPr>
+              <w:t>13</w:t>
+            </w:r>
+            <w:r>
+              <w:rPr>
+                <w:noProof/>
+                <w:webHidden/>
+              </w:rPr>
+              <w:fldChar w:fldCharType="end"/>
+            </w:r>
+          </w:hyperlink>
+        </w:p>
+        <w:p>
+          <w:pPr>
+            <w:pStyle w:val="TOC3"/>
+            <w:tabs>
+              <w:tab w:val="right" w:leader="dot" w:pos="9345"/>
+            </w:tabs>
+            <w:rPr>
+              <w:rFonts w:asciiTheme="minorHAnsi" w:eastAsiaTheme="minorEastAsia" w:hAnsiTheme="minorHAnsi"/>
+              <w:noProof/>
+              <w:sz w:val="22"/>
+            </w:rPr>
+          </w:pPr>
+          <w:hyperlink w:anchor="_Toc217648232" w:history="1">
+            <w:r>
+              <w:rPr>
+                <w:rStyle w:val="Hyperlink"/>
+                <w:rFonts w:cs="Times New Roman"/>
+                <w:bCs/>
+                <w:noProof/>
+              </w:rPr>
+              <w:t>3.3.3 Chỉnh Sửa Và Kỹ Thuật Đặc Trưng (Feature Engineering)</w:t>
+            </w:r>
+            <w:r>
+              <w:rPr>
+                <w:noProof/>
+                <w:webHidden/>
+              </w:rPr>
+              <w:tab/>
+            </w:r>
+            <w:r>
+              <w:rPr>
+                <w:noProof/>
+                <w:webHidden/>
+              </w:rPr>
+              <w:fldChar w:fldCharType="begin"/>
+            </w:r>
+            <w:r>
+              <w:rPr>
+                <w:noProof/>
+                <w:webHidden/>
+              </w:rPr>
+              <w:instrText xml:space="preserve"> PAGEREF _Toc217648232 \h </w:instrText>
+            </w:r>
+            <w:r>
+              <w:rPr>
+                <w:noProof/>
+                <w:webHidden/>
+              </w:rPr>
+            </w:r>
+            <w:r>
+              <w:rPr>
+                <w:noProof/>
+                <w:webHidden/>
+              </w:rPr>
+              <w:fldChar w:fldCharType="separate"/>
+            </w:r>
+            <w:r>
+              <w:rPr>
+                <w:noProof/>
+                <w:webHidden/>
+              </w:rPr>
+              <w:t>13</w:t>
+            </w:r>
+            <w:r>
+              <w:rPr>
+                <w:noProof/>
+                <w:webHidden/>
+              </w:rPr>
+              <w:fldChar w:fldCharType="end"/>
+            </w:r>
+          </w:hyperlink>
+        </w:p>
+        <w:p>
+          <w:pPr>
+            <w:pStyle w:val="TOC3"/>
+            <w:tabs>
+              <w:tab w:val="right" w:leader="dot" w:pos="9345"/>
+            </w:tabs>
+            <w:rPr>
+              <w:rFonts w:asciiTheme="minorHAnsi" w:eastAsiaTheme="minorEastAsia" w:hAnsiTheme="minorHAnsi"/>
+              <w:noProof/>
+              <w:sz w:val="22"/>
+            </w:rPr>
+          </w:pPr>
+          <w:hyperlink w:anchor="_Toc217648233" w:history="1">
+            <w:r>
+              <w:rPr>
+                <w:rStyle w:val="Hyperlink"/>
+                <w:rFonts w:cs="Times New Roman"/>
+                <w:bCs/>
+                <w:noProof/>
+              </w:rPr>
+              <w:t>3.3.4 Chuẩn Hóa Và Vector Hóa Dữ Liệu (Data Normalization &amp; Text Vectorization)</w:t>
+            </w:r>
+            <w:r>
+              <w:rPr>
+                <w:noProof/>
+                <w:webHidden/>
+              </w:rPr>
+              <w:tab/>
+            </w:r>
+            <w:r>
+              <w:rPr>
+                <w:noProof/>
+                <w:webHidden/>
+              </w:rPr>
+              <w:fldChar w:fldCharType="begin"/>
+            </w:r>
+            <w:r>
+              <w:rPr>
+                <w:noProof/>
+                <w:webHidden/>
+              </w:rPr>
+              <w:instrText xml:space="preserve"> PAGEREF _Toc217648233 \h </w:instrText>
+            </w:r>
+            <w:r>
+              <w:rPr>
+                <w:noProof/>
+                <w:webHidden/>
+              </w:rPr>
+            </w:r>
+            <w:r>
+              <w:rPr>
+                <w:noProof/>
+                <w:webHidden/>
+              </w:rPr>
+              <w:fldChar w:fldCharType="separate"/>
+            </w:r>
+            <w:r>
+              <w:rPr>
+                <w:noProof/>
+                <w:webHidden/>
+              </w:rPr>
+              <w:t>14</w:t>
+            </w:r>
+            <w:r>
+              <w:rPr>
+                <w:noProof/>
+                <w:webHidden/>
+              </w:rPr>
+              <w:fldChar w:fldCharType="end"/>
+            </w:r>
+          </w:hyperlink>
+        </w:p>
+        <w:p>
+          <w:pPr>
+            <w:pStyle w:val="TOC2"/>
+            <w:tabs>
+              <w:tab w:val="right" w:leader="dot" w:pos="9345"/>
+            </w:tabs>
+            <w:rPr>
+              <w:rFonts w:asciiTheme="minorHAnsi" w:eastAsiaTheme="minorEastAsia" w:hAnsiTheme="minorHAnsi"/>
+              <w:noProof/>
+              <w:sz w:val="22"/>
+            </w:rPr>
+          </w:pPr>
+          <w:hyperlink w:anchor="_Toc217648234" w:history="1">
+            <w:r>
+              <w:rPr>
+                <w:rStyle w:val="Hyperlink"/>
+                <w:rFonts w:cs="Times New Roman"/>
+                <w:b/>
+                <w:bCs/>
+                <w:noProof/>
+              </w:rPr>
+              <w:t>3.4 Phân Tích Dữ Liệu Thăm Dò</w:t>
+            </w:r>
+            <w:r>
+              <w:rPr>
+                <w:noProof/>
+                <w:webHidden/>
+              </w:rPr>
+              <w:tab/>
+            </w:r>
+            <w:r>
+              <w:rPr>
+                <w:noProof/>
+                <w:webHidden/>
+              </w:rPr>
+              <w:fldChar w:fldCharType="begin"/>
+            </w:r>
+            <w:r>
+              <w:rPr>
+                <w:noProof/>
+                <w:webHidden/>
+              </w:rPr>
+              <w:instrText xml:space="preserve"> PAGEREF _Toc217648234 \h </w:instrText>
+            </w:r>
+            <w:r>
+              <w:rPr>
+                <w:noProof/>
+                <w:webHidden/>
+              </w:rPr>
+            </w:r>
+            <w:r>
+              <w:rPr>
+                <w:noProof/>
+                <w:webHidden/>
+              </w:rPr>
+              <w:fldChar w:fldCharType="separate"/>
+            </w:r>
+            <w:r>
+              <w:rPr>
+                <w:noProof/>
+                <w:webHidden/>
+              </w:rPr>
+              <w:t>14</w:t>
+            </w:r>
+            <w:r>
+              <w:rPr>
+                <w:noProof/>
+                <w:webHidden/>
+              </w:rPr>
+              <w:fldChar w:fldCharType="end"/>
+            </w:r>
+          </w:hyperlink>
+        </w:p>
+        <w:p>
+          <w:pPr>
+            <w:pStyle w:val="TOC2"/>
+            <w:tabs>
+              <w:tab w:val="right" w:leader="dot" w:pos="9345"/>
+            </w:tabs>
+            <w:rPr>
+              <w:rFonts w:asciiTheme="minorHAnsi" w:eastAsiaTheme="minorEastAsia" w:hAnsiTheme="minorHAnsi"/>
+              <w:noProof/>
+              <w:sz w:val="22"/>
+            </w:rPr>
+          </w:pPr>
+          <w:hyperlink w:anchor="_Toc217648235" w:history="1">
+            <w:r>
+              <w:rPr>
+                <w:rStyle w:val="Hyperlink"/>
+                <w:rFonts w:cs="Times New Roman"/>
+                <w:b/>
+                <w:bCs/>
+                <w:noProof/>
+              </w:rPr>
+              <w:t>3.5 Phương Pháp Đề Xuất</w:t>
+            </w:r>
+            <w:r>
+              <w:rPr>
+                <w:noProof/>
+                <w:webHidden/>
+              </w:rPr>
+              <w:tab/>
+            </w:r>
+            <w:r>
+              <w:rPr>
+                <w:noProof/>
+                <w:webHidden/>
+              </w:rPr>
+              <w:fldChar w:fldCharType="begin"/>
+            </w:r>
+            <w:r>
+              <w:rPr>
+                <w:noProof/>
+                <w:webHidden/>
+              </w:rPr>
+              <w:instrText xml:space="preserve"> PAGEREF _Toc217648235 \h </w:instrText>
+            </w:r>
+            <w:r>
+              <w:rPr>
+                <w:noProof/>
+                <w:webHidden/>
+              </w:rPr>
+            </w:r>
+            <w:r>
+              <w:rPr>
+                <w:noProof/>
+                <w:webHidden/>
+              </w:rPr>
+              <w:fldChar w:fldCharType="separate"/>
+            </w:r>
+            <w:r>
+              <w:rPr>
+                <w:noProof/>
+                <w:webHidden/>
+              </w:rPr>
+              <w:t>19</w:t>
+            </w:r>
+            <w:r>
+              <w:rPr>
+                <w:noProof/>
+                <w:webHidden/>
+              </w:rPr>
+              <w:fldChar w:fldCharType="end"/>
+            </w:r>
+          </w:hyperlink>
+        </w:p>
+        <w:p>
+          <w:pPr>
+            <w:pStyle w:val="TOC3"/>
+            <w:tabs>
+              <w:tab w:val="right" w:leader="dot" w:pos="9345"/>
+            </w:tabs>
+            <w:rPr>
+              <w:rFonts w:asciiTheme="minorHAnsi" w:eastAsiaTheme="minorEastAsia" w:hAnsiTheme="minorHAnsi"/>
+              <w:noProof/>
+              <w:sz w:val="22"/>
+            </w:rPr>
+          </w:pPr>
+          <w:hyperlink w:anchor="_Toc217648236" w:history="1">
+            <w:r>
+              <w:rPr>
+                <w:rStyle w:val="Hyperlink"/>
+                <w:rFonts w:cs="Times New Roman"/>
+                <w:bCs/>
+                <w:noProof/>
+              </w:rPr>
+              <w:t>3.5.1. Naive Bayes (Multinomial Naive Bayes)</w:t>
+            </w:r>
+            <w:r>
+              <w:rPr>
+                <w:noProof/>
+                <w:webHidden/>
+              </w:rPr>
+              <w:tab/>
+            </w:r>
+            <w:r>
+              <w:rPr>
+                <w:noProof/>
+                <w:webHidden/>
+              </w:rPr>
+              <w:fldChar w:fldCharType="begin"/>
+            </w:r>
+            <w:r>
+              <w:rPr>
+                <w:noProof/>
+                <w:webHidden/>
+              </w:rPr>
+              <w:instrText xml:space="preserve"> PAGEREF _Toc217648236 \h </w:instrText>
+            </w:r>
+            <w:r>
+              <w:rPr>
+                <w:noProof/>
+                <w:webHidden/>
+              </w:rPr>
+            </w:r>
+            <w:r>
+              <w:rPr>
+                <w:noProof/>
+                <w:webHidden/>
+              </w:rPr>
+              <w:fldChar w:fldCharType="separate"/>
+            </w:r>
+            <w:r>
+              <w:rPr>
+                <w:noProof/>
+                <w:webHidden/>
+              </w:rPr>
+              <w:t>19</w:t>
+            </w:r>
+            <w:r>
+              <w:rPr>
+                <w:noProof/>
+                <w:webHidden/>
+              </w:rPr>
+              <w:fldChar w:fldCharType="end"/>
+            </w:r>
+          </w:hyperlink>
+        </w:p>
+        <w:p>
+          <w:pPr>
+            <w:pStyle w:val="TOC3"/>
+            <w:tabs>
+              <w:tab w:val="right" w:leader="dot" w:pos="9345"/>
+            </w:tabs>
+            <w:rPr>
+              <w:rFonts w:asciiTheme="minorHAnsi" w:eastAsiaTheme="minorEastAsia" w:hAnsiTheme="minorHAnsi"/>
+              <w:noProof/>
+              <w:sz w:val="22"/>
+            </w:rPr>
+          </w:pPr>
+          <w:hyperlink w:anchor="_Toc217648237" w:history="1">
+            <w:r>
+              <w:rPr>
+                <w:rStyle w:val="Hyperlink"/>
+                <w:rFonts w:cs="Times New Roman"/>
+                <w:bCs/>
+                <w:noProof/>
+              </w:rPr>
+              <w:t>3.5.2. Logistic Regression (Hồi quy Logistic)</w:t>
+            </w:r>
+            <w:r>
+              <w:rPr>
+                <w:noProof/>
+                <w:webHidden/>
+              </w:rPr>
+              <w:tab/>
+            </w:r>
+            <w:r>
+              <w:rPr>
+                <w:noProof/>
+                <w:webHidden/>
+              </w:rPr>
+              <w:fldChar w:fldCharType="begin"/>
+            </w:r>
+            <w:r>
+              <w:rPr>
+                <w:noProof/>
+                <w:webHidden/>
+              </w:rPr>
+              <w:instrText xml:space="preserve"> PAGEREF _Toc217648237 \h </w:instrText>
+            </w:r>
+            <w:r>
+              <w:rPr>
+                <w:noProof/>
+                <w:webHidden/>
+              </w:rPr>
+            </w:r>
+            <w:r>
+              <w:rPr>
+                <w:noProof/>
+                <w:webHidden/>
+              </w:rPr>
+              <w:fldChar w:fldCharType="separate"/>
+            </w:r>
+            <w:r>
+              <w:rPr>
+                <w:noProof/>
+                <w:webHidden/>
+              </w:rPr>
+              <w:t>20</w:t>
+            </w:r>
+            <w:r>
+              <w:rPr>
+                <w:noProof/>
+                <w:webHidden/>
+              </w:rPr>
+              <w:fldChar w:fldCharType="end"/>
+            </w:r>
+          </w:hyperlink>
+        </w:p>
+        <w:p>
+          <w:pPr>
+            <w:pStyle w:val="TOC3"/>
+            <w:tabs>
+              <w:tab w:val="right" w:leader="dot" w:pos="9345"/>
+            </w:tabs>
+            <w:rPr>
+              <w:rFonts w:asciiTheme="minorHAnsi" w:eastAsiaTheme="minorEastAsia" w:hAnsiTheme="minorHAnsi"/>
+              <w:noProof/>
+              <w:sz w:val="22"/>
+            </w:rPr>
+          </w:pPr>
+          <w:hyperlink w:anchor="_Toc217648238" w:history="1">
+            <w:r>
+              <w:rPr>
+                <w:rStyle w:val="Hyperlink"/>
+                <w:rFonts w:cs="Times New Roman"/>
+                <w:bCs/>
+                <w:noProof/>
+              </w:rPr>
+              <w:t>3.5.3. Random Forest (Rừng ngẫu nhiên)</w:t>
+            </w:r>
+            <w:r>
+              <w:rPr>
+                <w:noProof/>
+                <w:webHidden/>
+              </w:rPr>
+              <w:tab/>
+            </w:r>
+            <w:r>
+              <w:rPr>
+                <w:noProof/>
+                <w:webHidden/>
+              </w:rPr>
+              <w:fldChar w:fldCharType="begin"/>
+            </w:r>
+            <w:r>
+              <w:rPr>
+                <w:noProof/>
+                <w:webHidden/>
+              </w:rPr>
+              <w:instrText xml:space="preserve"> PAGEREF _Toc217648238 \h </w:instrText>
+            </w:r>
+            <w:r>
+              <w:rPr>
+                <w:noProof/>
+                <w:webHidden/>
+              </w:rPr>
+            </w:r>
+            <w:r>
+              <w:rPr>
+                <w:noProof/>
+                <w:webHidden/>
+              </w:rPr>
+              <w:fldChar w:fldCharType="separate"/>
+            </w:r>
+            <w:r>
+              <w:rPr>
+                <w:noProof/>
+                <w:webHidden/>
+              </w:rPr>
+              <w:t>20</w:t>
+            </w:r>
+            <w:r>
+              <w:rPr>
+                <w:noProof/>
+                <w:webHidden/>
+              </w:rPr>
+              <w:fldChar w:fldCharType="end"/>
+            </w:r>
+          </w:hyperlink>
+        </w:p>
+        <w:p>
+          <w:pPr>
+            <w:pStyle w:val="TOC3"/>
+            <w:tabs>
+              <w:tab w:val="right" w:leader="dot" w:pos="9345"/>
+            </w:tabs>
+            <w:rPr>
+              <w:rFonts w:asciiTheme="minorHAnsi" w:eastAsiaTheme="minorEastAsia" w:hAnsiTheme="minorHAnsi"/>
+              <w:noProof/>
+              <w:sz w:val="22"/>
+            </w:rPr>
+          </w:pPr>
+          <w:hyperlink w:anchor="_Toc217648239" w:history="1">
+            <w:r>
+              <w:rPr>
+                <w:rStyle w:val="Hyperlink"/>
+                <w:rFonts w:cs="Times New Roman"/>
+                <w:bCs/>
+                <w:noProof/>
+              </w:rPr>
+              <w:t>3.5.4. XGBoost (Extreme Gradient Boosting)</w:t>
+            </w:r>
+            <w:r>
+              <w:rPr>
+                <w:noProof/>
+                <w:webHidden/>
+              </w:rPr>
+              <w:tab/>
+            </w:r>
+            <w:r>
+              <w:rPr>
+                <w:noProof/>
+                <w:webHidden/>
+              </w:rPr>
+              <w:fldChar w:fldCharType="begin"/>
+            </w:r>
+            <w:r>
+              <w:rPr>
+                <w:noProof/>
+                <w:webHidden/>
+              </w:rPr>
+              <w:instrText xml:space="preserve"> PAGEREF _Toc217648239 \h </w:instrText>
+            </w:r>
+            <w:r>
+              <w:rPr>
+                <w:noProof/>
+                <w:webHidden/>
+              </w:rPr>
+            </w:r>
+            <w:r>
+              <w:rPr>
+                <w:noProof/>
+                <w:webHidden/>
+              </w:rPr>
+              <w:fldChar w:fldCharType="separate"/>
+            </w:r>
+            <w:r>
+              <w:rPr>
+                <w:noProof/>
+                <w:webHidden/>
+              </w:rPr>
+              <w:t>20</w:t>
+            </w:r>
+            <w:r>
+              <w:rPr>
+                <w:noProof/>
+                <w:webHidden/>
+              </w:rPr>
+              <w:fldChar w:fldCharType="end"/>
+            </w:r>
+          </w:hyperlink>
+        </w:p>
+        <w:p>
+          <w:pPr>
+            <w:pStyle w:val="TOC1"/>
+            <w:tabs>
+              <w:tab w:val="right" w:leader="dot" w:pos="9345"/>
+            </w:tabs>
+            <w:rPr>
+              <w:rFonts w:asciiTheme="minorHAnsi" w:eastAsiaTheme="minorEastAsia" w:hAnsiTheme="minorHAnsi"/>
+              <w:noProof/>
+              <w:sz w:val="22"/>
+            </w:rPr>
+          </w:pPr>
+          <w:hyperlink w:anchor="_Toc217648240" w:history="1">
+            <w:r>
+              <w:rPr>
+                <w:rStyle w:val="Hyperlink"/>
+                <w:rFonts w:cs="Times New Roman"/>
+                <w:b/>
+                <w:bCs/>
+                <w:noProof/>
+              </w:rPr>
+              <w:t>Chương 4: Thực Nghiệm, Kết Quả Và Thảo Luận</w:t>
+            </w:r>
+            <w:r>
+              <w:rPr>
+                <w:noProof/>
+                <w:webHidden/>
+              </w:rPr>
+              <w:tab/>
+            </w:r>
+            <w:r>
+              <w:rPr>
+                <w:noProof/>
+                <w:webHidden/>
+              </w:rPr>
+              <w:fldChar w:fldCharType="begin"/>
+            </w:r>
+            <w:r>
+              <w:rPr>
+                <w:noProof/>
+                <w:webHidden/>
+              </w:rPr>
+              <w:instrText xml:space="preserve"> PAGEREF _Toc217648240 \h </w:instrText>
+            </w:r>
+            <w:r>
+              <w:rPr>
+                <w:noProof/>
+                <w:webHidden/>
+              </w:rPr>
+            </w:r>
+            <w:r>
+              <w:rPr>
+                <w:noProof/>
+                <w:webHidden/>
+              </w:rPr>
+              <w:fldChar w:fldCharType="separate"/>
+            </w:r>
+            <w:r>
+              <w:rPr>
+                <w:noProof/>
+                <w:webHidden/>
+              </w:rPr>
+              <w:t>21</w:t>
+            </w:r>
+            <w:r>
+              <w:rPr>
+                <w:noProof/>
+                <w:webHidden/>
+              </w:rPr>
+              <w:fldChar w:fldCharType="end"/>
+            </w:r>
+          </w:hyperlink>
+        </w:p>
+        <w:p>
+          <w:pPr>
+            <w:pStyle w:val="TOC2"/>
+            <w:tabs>
+              <w:tab w:val="right" w:leader="dot" w:pos="9345"/>
+            </w:tabs>
+            <w:rPr>
+              <w:rFonts w:asciiTheme="minorHAnsi" w:eastAsiaTheme="minorEastAsia" w:hAnsiTheme="minorHAnsi"/>
+              <w:noProof/>
+              <w:sz w:val="22"/>
+            </w:rPr>
+          </w:pPr>
+          <w:hyperlink w:anchor="_Toc217648241" w:history="1">
+            <w:r>
+              <w:rPr>
+                <w:rStyle w:val="Hyperlink"/>
+                <w:rFonts w:cs="Times New Roman"/>
+                <w:b/>
+                <w:bCs/>
+                <w:noProof/>
+              </w:rPr>
+              <w:t>4.1 Thiết Lập Thực Nghiệm</w:t>
+            </w:r>
+            <w:r>
+              <w:rPr>
+                <w:noProof/>
+                <w:webHidden/>
+              </w:rPr>
+              <w:tab/>
+            </w:r>
+            <w:r>
+              <w:rPr>
+                <w:noProof/>
+                <w:webHidden/>
+              </w:rPr>
+              <w:fldChar w:fldCharType="begin"/>
+            </w:r>
+            <w:r>
+              <w:rPr>
+                <w:noProof/>
+                <w:webHidden/>
+              </w:rPr>
+              <w:instrText xml:space="preserve"> PAGEREF _Toc217648241 \h </w:instrText>
+            </w:r>
+            <w:r>
+              <w:rPr>
+                <w:noProof/>
+                <w:webHidden/>
+              </w:rPr>
+            </w:r>
+            <w:r>
+              <w:rPr>
+                <w:noProof/>
+                <w:webHidden/>
+              </w:rPr>
+              <w:fldChar w:fldCharType="separate"/>
+            </w:r>
+            <w:r>
+              <w:rPr>
+                <w:noProof/>
+                <w:webHidden/>
+              </w:rPr>
+              <w:t>21</w:t>
+            </w:r>
+            <w:r>
+              <w:rPr>
+                <w:noProof/>
+                <w:webHidden/>
+              </w:rPr>
+              <w:fldChar w:fldCharType="end"/>
+            </w:r>
+          </w:hyperlink>
+        </w:p>
+        <w:p>
+          <w:pPr>
+            <w:pStyle w:val="TOC2"/>
+            <w:tabs>
+              <w:tab w:val="right" w:leader="dot" w:pos="9345"/>
+            </w:tabs>
+            <w:rPr>
+              <w:rFonts w:asciiTheme="minorHAnsi" w:eastAsiaTheme="minorEastAsia" w:hAnsiTheme="minorHAnsi"/>
+              <w:noProof/>
+              <w:sz w:val="22"/>
+            </w:rPr>
+          </w:pPr>
+          <w:hyperlink w:anchor="_Toc217648242" w:history="1">
+            <w:r>
+              <w:rPr>
+                <w:rStyle w:val="Hyperlink"/>
+                <w:rFonts w:cs="Times New Roman"/>
+                <w:b/>
+                <w:bCs/>
+                <w:noProof/>
+              </w:rPr>
+              <w:t>4.2 Kết Quả Tiền Xử Lý Dữ Liệu</w:t>
+            </w:r>
+            <w:r>
+              <w:rPr>
+                <w:noProof/>
+                <w:webHidden/>
+              </w:rPr>
+              <w:tab/>
+            </w:r>
+            <w:r>
+              <w:rPr>
+                <w:noProof/>
+                <w:webHidden/>
+              </w:rPr>
+              <w:fldChar w:fldCharType="begin"/>
+            </w:r>
+            <w:r>
+              <w:rPr>
+                <w:noProof/>
+                <w:webHidden/>
+              </w:rPr>
+              <w:instrText xml:space="preserve"> PAGEREF _Toc217648242 \h </w:instrText>
+            </w:r>
+            <w:r>
+              <w:rPr>
+                <w:noProof/>
+                <w:webHidden/>
+              </w:rPr>
+            </w:r>
+            <w:r>
+              <w:rPr>
+                <w:noProof/>
+                <w:webHidden/>
+              </w:rPr>
+              <w:fldChar w:fldCharType="separate"/>
+            </w:r>
+            <w:r>
+              <w:rPr>
+                <w:noProof/>
+                <w:webHidden/>
+              </w:rPr>
+              <w:t>21</w:t>
+            </w:r>
+            <w:r>
+              <w:rPr>
+                <w:noProof/>
+                <w:webHidden/>
+              </w:rPr>
+              <w:fldChar w:fldCharType="end"/>
+            </w:r>
+          </w:hyperlink>
+        </w:p>
+        <w:p>
+          <w:pPr>
+            <w:pStyle w:val="TOC2"/>
+            <w:tabs>
+              <w:tab w:val="right" w:leader="dot" w:pos="9345"/>
+            </w:tabs>
+            <w:rPr>
+              <w:rFonts w:asciiTheme="minorHAnsi" w:eastAsiaTheme="minorEastAsia" w:hAnsiTheme="minorHAnsi"/>
+              <w:noProof/>
+              <w:sz w:val="22"/>
+            </w:rPr>
+          </w:pPr>
+          <w:hyperlink w:anchor="_Toc217648243" w:history="1">
+            <w:r>
+              <w:rPr>
+                <w:rStyle w:val="Hyperlink"/>
+                <w:rFonts w:cs="Times New Roman"/>
+                <w:b/>
+                <w:bCs/>
+                <w:noProof/>
+              </w:rPr>
+              <w:t>4.3 Kết Quả Huấn Luyện</w:t>
+            </w:r>
+            <w:r>
+              <w:rPr>
+                <w:noProof/>
+                <w:webHidden/>
+              </w:rPr>
+              <w:tab/>
+            </w:r>
+            <w:r>
+              <w:rPr>
+                <w:noProof/>
+                <w:webHidden/>
+              </w:rPr>
+              <w:fldChar w:fldCharType="begin"/>
+            </w:r>
+            <w:r>
+              <w:rPr>
+                <w:noProof/>
+                <w:webHidden/>
+              </w:rPr>
+              <w:instrText xml:space="preserve"> PAGEREF _Toc217648243 \h </w:instrText>
+            </w:r>
+            <w:r>
+              <w:rPr>
+                <w:noProof/>
+                <w:webHidden/>
+              </w:rPr>
+            </w:r>
+            <w:r>
+              <w:rPr>
+                <w:noProof/>
+                <w:webHidden/>
+              </w:rPr>
+              <w:fldChar w:fldCharType="separate"/>
+            </w:r>
+            <w:r>
+              <w:rPr>
+                <w:noProof/>
+                <w:webHidden/>
+              </w:rPr>
+              <w:t>22</w:t>
+            </w:r>
+            <w:r>
+              <w:rPr>
+                <w:noProof/>
+                <w:webHidden/>
+              </w:rPr>
+              <w:fldChar w:fldCharType="end"/>
+            </w:r>
+          </w:hyperlink>
+        </w:p>
+        <w:p>
+          <w:pPr>
+            <w:pStyle w:val="TOC3"/>
+            <w:tabs>
+              <w:tab w:val="right" w:leader="dot" w:pos="9345"/>
+            </w:tabs>
+            <w:rPr>
+              <w:rFonts w:asciiTheme="minorHAnsi" w:eastAsiaTheme="minorEastAsia" w:hAnsiTheme="minorHAnsi"/>
+              <w:noProof/>
+              <w:sz w:val="22"/>
+            </w:rPr>
+          </w:pPr>
+          <w:hyperlink w:anchor="_Toc217648244" w:history="1">
+            <w:r>
+              <w:rPr>
+                <w:rStyle w:val="Hyperlink"/>
+                <w:rFonts w:cs="Times New Roman"/>
+                <w:bCs/>
+                <w:noProof/>
+              </w:rPr>
+              <w:t>4.3.1 Kết Quả Naive Bayes</w:t>
+            </w:r>
+            <w:r>
+              <w:rPr>
+                <w:noProof/>
+                <w:webHidden/>
+              </w:rPr>
+              <w:tab/>
+            </w:r>
+            <w:r>
+              <w:rPr>
+                <w:noProof/>
+                <w:webHidden/>
+              </w:rPr>
+              <w:fldChar w:fldCharType="begin"/>
+            </w:r>
+            <w:r>
+              <w:rPr>
+                <w:noProof/>
+                <w:webHidden/>
+              </w:rPr>
+              <w:instrText xml:space="preserve"> PAGEREF _Toc217648244 \h </w:instrText>
+            </w:r>
+            <w:r>
+              <w:rPr>
+                <w:noProof/>
+                <w:webHidden/>
+              </w:rPr>
+            </w:r>
+            <w:r>
+              <w:rPr>
+                <w:noProof/>
+                <w:webHidden/>
+              </w:rPr>
+              <w:fldChar w:fldCharType="separate"/>
+            </w:r>
+            <w:r>
+              <w:rPr>
+                <w:noProof/>
+                <w:webHidden/>
+              </w:rPr>
+              <w:t>22</w:t>
+            </w:r>
+            <w:r>
+              <w:rPr>
+                <w:noProof/>
+                <w:webHidden/>
+              </w:rPr>
+              <w:fldChar w:fldCharType="end"/>
+            </w:r>
+          </w:hyperlink>
+        </w:p>
+        <w:p>
+          <w:pPr>
+            <w:pStyle w:val="TOC3"/>
+            <w:tabs>
+              <w:tab w:val="right" w:leader="dot" w:pos="9345"/>
+            </w:tabs>
+            <w:rPr>
+              <w:rFonts w:asciiTheme="minorHAnsi" w:eastAsiaTheme="minorEastAsia" w:hAnsiTheme="minorHAnsi"/>
+              <w:noProof/>
+              <w:sz w:val="22"/>
+            </w:rPr>
+          </w:pPr>
+          <w:hyperlink w:anchor="_Toc217648245" w:history="1">
+            <w:r>
+              <w:rPr>
+                <w:rStyle w:val="Hyperlink"/>
+                <w:rFonts w:cs="Times New Roman"/>
+                <w:bCs/>
+                <w:noProof/>
+              </w:rPr>
+              <w:t>4.3.2 Kết Quả Random Forest</w:t>
+            </w:r>
+            <w:r>
+              <w:rPr>
+                <w:noProof/>
+                <w:webHidden/>
+              </w:rPr>
+              <w:tab/>
+            </w:r>
+            <w:r>
+              <w:rPr>
+                <w:noProof/>
+                <w:webHidden/>
+              </w:rPr>
+              <w:fldChar w:fldCharType="begin"/>
+            </w:r>
+            <w:r>
+              <w:rPr>
+                <w:noProof/>
+                <w:webHidden/>
+              </w:rPr>
+              <w:instrText xml:space="preserve"> PAGEREF _Toc217648245 \h </w:instrText>
+            </w:r>
+            <w:r>
+              <w:rPr>
+                <w:noProof/>
+                <w:webHidden/>
+              </w:rPr>
+            </w:r>
+            <w:r>
+              <w:rPr>
+                <w:noProof/>
+                <w:webHidden/>
+              </w:rPr>
+              <w:fldChar w:fldCharType="separate"/>
+            </w:r>
+            <w:r>
+              <w:rPr>
+                <w:noProof/>
+                <w:webHidden/>
+              </w:rPr>
+              <w:t>22</w:t>
+            </w:r>
+            <w:r>
+              <w:rPr>
+                <w:noProof/>
+                <w:webHidden/>
+              </w:rPr>
+              <w:fldChar w:fldCharType="end"/>
+            </w:r>
+          </w:hyperlink>
+        </w:p>
+        <w:p>
+          <w:pPr>
+            <w:pStyle w:val="TOC3"/>
+            <w:tabs>
+              <w:tab w:val="right" w:leader="dot" w:pos="9345"/>
+            </w:tabs>
+            <w:rPr>
+              <w:rFonts w:asciiTheme="minorHAnsi" w:eastAsiaTheme="minorEastAsia" w:hAnsiTheme="minorHAnsi"/>
+              <w:noProof/>
+              <w:sz w:val="22"/>
+            </w:rPr>
+          </w:pPr>
+          <w:hyperlink w:anchor="_Toc217648246" w:history="1">
+            <w:r>
+              <w:rPr>
+                <w:rStyle w:val="Hyperlink"/>
+                <w:rFonts w:cs="Times New Roman"/>
+                <w:bCs/>
+                <w:noProof/>
+              </w:rPr>
+              <w:t>4.3.3 Kết Quả XGB</w:t>
+            </w:r>
+            <w:r>
+              <w:rPr>
+                <w:noProof/>
+                <w:webHidden/>
+              </w:rPr>
+              <w:tab/>
+            </w:r>
+            <w:r>
+              <w:rPr>
+                <w:noProof/>
+                <w:webHidden/>
+              </w:rPr>
+              <w:fldChar w:fldCharType="begin"/>
+            </w:r>
+            <w:r>
+              <w:rPr>
+                <w:noProof/>
+                <w:webHidden/>
+              </w:rPr>
+              <w:instrText xml:space="preserve"> PAGEREF _Toc217648246 \h </w:instrText>
+            </w:r>
+            <w:r>
+              <w:rPr>
+                <w:noProof/>
+                <w:webHidden/>
+              </w:rPr>
+            </w:r>
+            <w:r>
+              <w:rPr>
+                <w:noProof/>
+                <w:webHidden/>
+              </w:rPr>
+              <w:fldChar w:fldCharType="separate"/>
+            </w:r>
+            <w:r>
+              <w:rPr>
+                <w:noProof/>
+                <w:webHidden/>
+              </w:rPr>
+              <w:t>23</w:t>
+            </w:r>
+            <w:r>
+              <w:rPr>
+                <w:noProof/>
+                <w:webHidden/>
+              </w:rPr>
+              <w:fldChar w:fldCharType="end"/>
+            </w:r>
+          </w:hyperlink>
+        </w:p>
+        <w:p>
+          <w:pPr>
+            <w:pStyle w:val="TOC3"/>
+            <w:tabs>
+              <w:tab w:val="right" w:leader="dot" w:pos="9345"/>
+            </w:tabs>
+            <w:rPr>
+              <w:rFonts w:asciiTheme="minorHAnsi" w:eastAsiaTheme="minorEastAsia" w:hAnsiTheme="minorHAnsi"/>
+              <w:noProof/>
+              <w:sz w:val="22"/>
+            </w:rPr>
+          </w:pPr>
+          <w:hyperlink w:anchor="_Toc217648247" w:history="1">
+            <w:r>
+              <w:rPr>
+                <w:rStyle w:val="Hyperlink"/>
+                <w:rFonts w:cs="Times New Roman"/>
+                <w:bCs/>
+                <w:noProof/>
+              </w:rPr>
+              <w:t xml:space="preserve">4.3.4 Kết Quả </w:t>
+            </w:r>
+            <w:r>
+              <w:rPr>
+                <w:rStyle w:val="Hyperlink"/>
+                <w:rFonts w:cs="Times New Roman"/>
+                <w:noProof/>
+              </w:rPr>
+              <w:t>Logisti</w:t>
+            </w:r>
+            <w:r>
+              <w:rPr>
+                <w:rStyle w:val="Hyperlink"/>
+                <w:rFonts w:cs="Times New Roman"/>
+                <w:bCs/>
+                <w:noProof/>
+              </w:rPr>
+              <w:t>cs Regression</w:t>
+            </w:r>
+            <w:r>
+              <w:rPr>
+                <w:noProof/>
+                <w:webHidden/>
+              </w:rPr>
+              <w:tab/>
+            </w:r>
+            <w:r>
+              <w:rPr>
+                <w:noProof/>
+                <w:webHidden/>
+              </w:rPr>
+              <w:fldChar w:fldCharType="begin"/>
+            </w:r>
+            <w:r>
+              <w:rPr>
+                <w:noProof/>
+                <w:webHidden/>
+              </w:rPr>
+              <w:instrText xml:space="preserve"> PAGEREF _Toc217648247 \h </w:instrText>
+            </w:r>
+            <w:r>
+              <w:rPr>
+                <w:noProof/>
+                <w:webHidden/>
+              </w:rPr>
+            </w:r>
+            <w:r>
+              <w:rPr>
+                <w:noProof/>
+                <w:webHidden/>
+              </w:rPr>
+              <w:fldChar w:fldCharType="separate"/>
+            </w:r>
+            <w:r>
+              <w:rPr>
+                <w:noProof/>
+                <w:webHidden/>
+              </w:rPr>
+              <w:t>23</w:t>
+            </w:r>
+            <w:r>
+              <w:rPr>
+                <w:noProof/>
+                <w:webHidden/>
+              </w:rPr>
+              <w:fldChar w:fldCharType="end"/>
+            </w:r>
+          </w:hyperlink>
+        </w:p>
+        <w:p>
+          <w:pPr>
+            <w:pStyle w:val="TOC2"/>
+            <w:tabs>
+              <w:tab w:val="right" w:leader="dot" w:pos="9345"/>
+            </w:tabs>
+            <w:rPr>
+              <w:rFonts w:asciiTheme="minorHAnsi" w:eastAsiaTheme="minorEastAsia" w:hAnsiTheme="minorHAnsi"/>
+              <w:noProof/>
+              <w:sz w:val="22"/>
+            </w:rPr>
+          </w:pPr>
+          <w:hyperlink w:anchor="_Toc217648248" w:history="1">
+            <w:r>
+              <w:rPr>
+                <w:rStyle w:val="Hyperlink"/>
+                <w:rFonts w:cs="Times New Roman"/>
+                <w:b/>
+                <w:bCs/>
+                <w:noProof/>
+              </w:rPr>
+              <w:t>4.4 Đánh Giá Và So Sánh</w:t>
+            </w:r>
+            <w:r>
+              <w:rPr>
+                <w:noProof/>
+                <w:webHidden/>
+              </w:rPr>
+              <w:tab/>
+            </w:r>
+            <w:r>
+              <w:rPr>
+                <w:noProof/>
+                <w:webHidden/>
+              </w:rPr>
+              <w:fldChar w:fldCharType="begin"/>
+            </w:r>
+            <w:r>
+              <w:rPr>
+                <w:noProof/>
+                <w:webHidden/>
+              </w:rPr>
+              <w:instrText xml:space="preserve"> PAGEREF _Toc217648248 \h </w:instrText>
+            </w:r>
+            <w:r>
+              <w:rPr>
+                <w:noProof/>
+                <w:webHidden/>
+              </w:rPr>
+            </w:r>
+            <w:r>
+              <w:rPr>
+                <w:noProof/>
+                <w:webHidden/>
+              </w:rPr>
+              <w:fldChar w:fldCharType="separate"/>
+            </w:r>
+            <w:r>
+              <w:rPr>
+                <w:noProof/>
+                <w:webHidden/>
+              </w:rPr>
+              <w:t>23</w:t>
+            </w:r>
+            <w:r>
+              <w:rPr>
+                <w:noProof/>
+                <w:webHidden/>
+              </w:rPr>
+              <w:fldChar w:fldCharType="end"/>
+            </w:r>
+          </w:hyperlink>
+        </w:p>
+        <w:p>
+          <w:pPr>
+            <w:pStyle w:val="TOC3"/>
+            <w:tabs>
+              <w:tab w:val="right" w:leader="dot" w:pos="9345"/>
+            </w:tabs>
+            <w:rPr>
+              <w:rFonts w:asciiTheme="minorHAnsi" w:eastAsiaTheme="minorEastAsia" w:hAnsiTheme="minorHAnsi"/>
+              <w:noProof/>
+              <w:sz w:val="22"/>
+            </w:rPr>
+          </w:pPr>
+          <w:hyperlink w:anchor="_Toc217648249" w:history="1">
+            <w:r>
+              <w:rPr>
+                <w:rStyle w:val="Hyperlink"/>
+                <w:noProof/>
+              </w:rPr>
+              <w:t>4</w:t>
+            </w:r>
+            <w:r>
+              <w:rPr>
+                <w:rStyle w:val="Hyperlink"/>
+                <w:noProof/>
+                <w:lang w:val="vi-VN"/>
+              </w:rPr>
+              <w:t>.4.1: Hiểu Suất tổng quát</w:t>
+            </w:r>
+            <w:r>
+              <w:rPr>
+                <w:noProof/>
+                <w:webHidden/>
+              </w:rPr>
+              <w:tab/>
+            </w:r>
+            <w:r>
+              <w:rPr>
+                <w:noProof/>
+                <w:webHidden/>
+              </w:rPr>
+              <w:fldChar w:fldCharType="begin"/>
+            </w:r>
+            <w:r>
+              <w:rPr>
+                <w:noProof/>
+                <w:webHidden/>
+              </w:rPr>
+              <w:instrText xml:space="preserve"> PAGEREF _Toc217648249 \h </w:instrText>
+            </w:r>
+            <w:r>
+              <w:rPr>
+                <w:noProof/>
+                <w:webHidden/>
+              </w:rPr>
+            </w:r>
+            <w:r>
+              <w:rPr>
+                <w:noProof/>
+                <w:webHidden/>
+              </w:rPr>
+              <w:fldChar w:fldCharType="separate"/>
+            </w:r>
+            <w:r>
+              <w:rPr>
+                <w:noProof/>
+                <w:webHidden/>
+              </w:rPr>
+              <w:t>24</w:t>
+            </w:r>
+            <w:r>
+              <w:rPr>
+                <w:noProof/>
+                <w:webHidden/>
+              </w:rPr>
+              <w:fldChar w:fldCharType="end"/>
+            </w:r>
+          </w:hyperlink>
+        </w:p>
+        <w:p>
+          <w:pPr>
+            <w:pStyle w:val="TOC3"/>
+            <w:tabs>
+              <w:tab w:val="right" w:leader="dot" w:pos="9345"/>
+            </w:tabs>
+            <w:rPr>
+              <w:rFonts w:asciiTheme="minorHAnsi" w:eastAsiaTheme="minorEastAsia" w:hAnsiTheme="minorHAnsi"/>
+              <w:noProof/>
+              <w:sz w:val="22"/>
+            </w:rPr>
+          </w:pPr>
+          <w:hyperlink w:anchor="_Toc217648250" w:history="1">
+            <w:r>
+              <w:rPr>
+                <w:rStyle w:val="Hyperlink"/>
+                <w:noProof/>
+              </w:rPr>
+              <w:t>4</w:t>
+            </w:r>
+            <w:r>
+              <w:rPr>
+                <w:rStyle w:val="Hyperlink"/>
+                <w:noProof/>
+                <w:lang w:val="vi-VN"/>
+              </w:rPr>
+              <w:t>.4.2: Khả năng phát hiện gian lận</w:t>
+            </w:r>
+            <w:r>
+              <w:rPr>
+                <w:noProof/>
+                <w:webHidden/>
+              </w:rPr>
+              <w:tab/>
+            </w:r>
+            <w:r>
+              <w:rPr>
+                <w:noProof/>
+                <w:webHidden/>
+              </w:rPr>
+              <w:fldChar w:fldCharType="begin"/>
+            </w:r>
+            <w:r>
+              <w:rPr>
+                <w:noProof/>
+                <w:webHidden/>
+              </w:rPr>
+              <w:instrText xml:space="preserve"> PAGEREF _Toc217648250 \h </w:instrText>
+            </w:r>
+            <w:r>
+              <w:rPr>
+                <w:noProof/>
+                <w:webHidden/>
+              </w:rPr>
+            </w:r>
+            <w:r>
+              <w:rPr>
+                <w:noProof/>
+                <w:webHidden/>
+              </w:rPr>
+              <w:fldChar w:fldCharType="separate"/>
+            </w:r>
+            <w:r>
+              <w:rPr>
+                <w:noProof/>
+                <w:webHidden/>
+              </w:rPr>
+              <w:t>24</w:t>
+            </w:r>
+            <w:r>
+              <w:rPr>
+                <w:noProof/>
+                <w:webHidden/>
+              </w:rPr>
+              <w:fldChar w:fldCharType="end"/>
+            </w:r>
+          </w:hyperlink>
+        </w:p>
+        <w:p>
+          <w:pPr>
+            <w:pStyle w:val="TOC3"/>
+            <w:tabs>
+              <w:tab w:val="right" w:leader="dot" w:pos="9345"/>
+            </w:tabs>
+            <w:rPr>
+              <w:rFonts w:asciiTheme="minorHAnsi" w:eastAsiaTheme="minorEastAsia" w:hAnsiTheme="minorHAnsi"/>
+              <w:noProof/>
+              <w:sz w:val="22"/>
+            </w:rPr>
+          </w:pPr>
+          <w:hyperlink w:anchor="_Toc217648251" w:history="1">
+            <w:r>
+              <w:rPr>
+                <w:rStyle w:val="Hyperlink"/>
+                <w:noProof/>
+              </w:rPr>
+              <w:t>4</w:t>
+            </w:r>
+            <w:r>
+              <w:rPr>
+                <w:rStyle w:val="Hyperlink"/>
+                <w:noProof/>
+                <w:lang w:val="vi-VN"/>
+              </w:rPr>
+              <w:t>.4.3: PR-AUC – Quan trọng cho dữ liệu mất cân bằng</w:t>
+            </w:r>
+            <w:r>
+              <w:rPr>
+                <w:noProof/>
+                <w:webHidden/>
+              </w:rPr>
+              <w:tab/>
+            </w:r>
+            <w:r>
+              <w:rPr>
+                <w:noProof/>
+                <w:webHidden/>
+              </w:rPr>
+              <w:fldChar w:fldCharType="begin"/>
+            </w:r>
+            <w:r>
+              <w:rPr>
+                <w:noProof/>
+                <w:webHidden/>
+              </w:rPr>
+              <w:instrText xml:space="preserve"> PAGEREF _Toc217648251 \h </w:instrText>
+            </w:r>
+            <w:r>
+              <w:rPr>
+                <w:noProof/>
+                <w:webHidden/>
+              </w:rPr>
+            </w:r>
+            <w:r>
+              <w:rPr>
+                <w:noProof/>
+                <w:webHidden/>
+              </w:rPr>
+              <w:fldChar w:fldCharType="separate"/>
+            </w:r>
+            <w:r>
+              <w:rPr>
+                <w:noProof/>
+                <w:webHidden/>
+              </w:rPr>
+              <w:t>25</w:t>
+            </w:r>
+            <w:r>
+              <w:rPr>
+                <w:noProof/>
+                <w:webHidden/>
+              </w:rPr>
+              <w:fldChar w:fldCharType="end"/>
+            </w:r>
+          </w:hyperlink>
+        </w:p>
+        <w:p>
+          <w:pPr>
+            <w:pStyle w:val="TOC1"/>
+            <w:tabs>
+              <w:tab w:val="right" w:leader="dot" w:pos="9345"/>
+            </w:tabs>
+            <w:rPr>
+              <w:rFonts w:asciiTheme="minorHAnsi" w:eastAsiaTheme="minorEastAsia" w:hAnsiTheme="minorHAnsi"/>
+              <w:noProof/>
+              <w:sz w:val="22"/>
+            </w:rPr>
+          </w:pPr>
+          <w:hyperlink w:anchor="_Toc217648252" w:history="1">
+            <w:r>
+              <w:rPr>
+                <w:rStyle w:val="Hyperlink"/>
+                <w:rFonts w:cs="Times New Roman"/>
+                <w:b/>
+                <w:bCs/>
+                <w:noProof/>
+              </w:rPr>
+              <w:t>Chương 5: Kết Luận</w:t>
+            </w:r>
+            <w:r>
+              <w:rPr>
+                <w:noProof/>
+                <w:webHidden/>
+              </w:rPr>
+              <w:tab/>
+            </w:r>
+            <w:r>
+              <w:rPr>
+                <w:noProof/>
+                <w:webHidden/>
+              </w:rPr>
+              <w:fldChar w:fldCharType="begin"/>
+            </w:r>
+            <w:r>
+              <w:rPr>
+                <w:noProof/>
+                <w:webHidden/>
+              </w:rPr>
+              <w:instrText xml:space="preserve"> PAGEREF _Toc217648252 \h </w:instrText>
+            </w:r>
+            <w:r>
+              <w:rPr>
+                <w:noProof/>
+                <w:webHidden/>
+              </w:rPr>
+            </w:r>
+            <w:r>
+              <w:rPr>
+                <w:noProof/>
+                <w:webHidden/>
+              </w:rPr>
+              <w:fldChar w:fldCharType="separate"/>
+            </w:r>
+            <w:r>
+              <w:rPr>
+                <w:noProof/>
+                <w:webHidden/>
+              </w:rPr>
+              <w:t>26</w:t>
+            </w:r>
+            <w:r>
+              <w:rPr>
+                <w:noProof/>
+                <w:webHidden/>
+              </w:rPr>
+              <w:fldChar w:fldCharType="end"/>
+            </w:r>
+          </w:hyperlink>
+        </w:p>
+        <w:p>
+          <w:pPr>
+            <w:pStyle w:val="TOC2"/>
+            <w:tabs>
+              <w:tab w:val="right" w:leader="dot" w:pos="9345"/>
+            </w:tabs>
+            <w:rPr>
+              <w:rFonts w:asciiTheme="minorHAnsi" w:eastAsiaTheme="minorEastAsia" w:hAnsiTheme="minorHAnsi"/>
+              <w:noProof/>
+              <w:sz w:val="22"/>
+            </w:rPr>
+          </w:pPr>
+          <w:hyperlink w:anchor="_Toc217648253" w:history="1">
+            <w:r>
+              <w:rPr>
+                <w:rStyle w:val="Hyperlink"/>
+                <w:rFonts w:cs="Times New Roman"/>
+                <w:b/>
+                <w:bCs/>
+                <w:noProof/>
+              </w:rPr>
+              <w:t>5.1 Trả Lời Câu Hỏi Nghiên Cứu</w:t>
+            </w:r>
+            <w:r>
+              <w:rPr>
+                <w:noProof/>
+                <w:webHidden/>
+              </w:rPr>
+              <w:tab/>
+            </w:r>
+            <w:r>
+              <w:rPr>
+                <w:noProof/>
+                <w:webHidden/>
+              </w:rPr>
+              <w:fldChar w:fldCharType="begin"/>
+            </w:r>
+            <w:r>
+              <w:rPr>
+                <w:noProof/>
+                <w:webHidden/>
+              </w:rPr>
+              <w:instrText xml:space="preserve"> PAGEREF _Toc217648253 \h </w:instrText>
+            </w:r>
+            <w:r>
+              <w:rPr>
+                <w:noProof/>
+                <w:webHidden/>
+              </w:rPr>
+            </w:r>
+            <w:r>
+              <w:rPr>
+                <w:noProof/>
+                <w:webHidden/>
+              </w:rPr>
+              <w:fldChar w:fldCharType="separate"/>
+            </w:r>
+            <w:r>
+              <w:rPr>
+                <w:noProof/>
+                <w:webHidden/>
+              </w:rPr>
+              <w:t>26</w:t>
+            </w:r>
+            <w:r>
+              <w:rPr>
+                <w:noProof/>
+                <w:webHidden/>
+              </w:rPr>
+              <w:fldChar w:fldCharType="end"/>
+            </w:r>
+          </w:hyperlink>
+        </w:p>
+        <w:p>
+          <w:pPr>
+            <w:pStyle w:val="TOC2"/>
+            <w:tabs>
+              <w:tab w:val="right" w:leader="dot" w:pos="9345"/>
+            </w:tabs>
+            <w:rPr>
+              <w:rFonts w:asciiTheme="minorHAnsi" w:eastAsiaTheme="minorEastAsia" w:hAnsiTheme="minorHAnsi"/>
+              <w:noProof/>
+              <w:sz w:val="22"/>
+            </w:rPr>
+          </w:pPr>
+          <w:hyperlink w:anchor="_Toc217648254" w:history="1">
+            <w:r>
+              <w:rPr>
+                <w:rStyle w:val="Hyperlink"/>
+                <w:rFonts w:cs="Times New Roman"/>
+                <w:b/>
+                <w:bCs/>
+                <w:noProof/>
+              </w:rPr>
+              <w:t>5.2 Kết Luận Cuối Cùng</w:t>
+            </w:r>
+            <w:r>
+              <w:rPr>
+                <w:noProof/>
+                <w:webHidden/>
+              </w:rPr>
+              <w:tab/>
+            </w:r>
+            <w:r>
+              <w:rPr>
+                <w:noProof/>
+                <w:webHidden/>
+              </w:rPr>
+              <w:fldChar w:fldCharType="begin"/>
+            </w:r>
+            <w:r>
+              <w:rPr>
+                <w:noProof/>
+                <w:webHidden/>
+              </w:rPr>
+              <w:instrText xml:space="preserve"> PAGEREF _Toc217648254 \h </w:instrText>
+            </w:r>
+            <w:r>
+              <w:rPr>
+                <w:noProof/>
+                <w:webHidden/>
+              </w:rPr>
+            </w:r>
+            <w:r>
+              <w:rPr>
+                <w:noProof/>
+                <w:webHidden/>
+              </w:rPr>
+              <w:fldChar w:fldCharType="separate"/>
+            </w:r>
+            <w:r>
+              <w:rPr>
+                <w:noProof/>
+                <w:webHidden/>
+              </w:rPr>
+              <w:t>29</w:t>
+            </w:r>
+            <w:r>
+              <w:rPr>
+                <w:noProof/>
+                <w:webHidden/>
+              </w:rPr>
+              <w:fldChar w:fldCharType="end"/>
+            </w:r>
+          </w:hyperlink>
+        </w:p>
+        <w:p>
+          <w:r>
+            <w:rPr>
+              <w:b/>
+              <w:bCs/>
+              <w:noProof/>
+            </w:rPr>
+            <w:fldChar w:fldCharType="end"/>
+          </w:r>
+        </w:p>
+      </w:sdtContent>
+    </w:sdt>
+    <w:p>
+      <w:pPr>
+        <w:rPr>
+          <w:lang w:val="vi-VN"/>
+        </w:rPr>
+      </w:pPr>
+      <w:r>
+        <w:rPr>
+          <w:lang w:val="vi-VN"/>
+        </w:rPr>
+        <w:br w:type="page"/>
+      </w:r>
+    </w:p>
+    <w:p>
+      <w:pPr>
+        <w:rPr>
+          <w:lang w:val="vi-VN"/>
+        </w:rPr>
+      </w:pPr>
+    </w:p>
     <w:p>
       <w:pPr>
         <w:pStyle w:val="Heading1"/>
@@ -1517,6 +5124,7 @@
           <w:color w:val="auto"/>
         </w:rPr>
       </w:pPr>
+      <w:bookmarkStart w:id="0" w:name="_Toc217648207"/>
       <w:r>
         <w:rPr>
           <w:rFonts w:ascii="Times New Roman" w:hAnsi="Times New Roman" w:cs="Times New Roman"/>
@@ -1524,9 +5132,9 @@
           <w:bCs/>
           <w:color w:val="auto"/>
         </w:rPr>
-        <w:lastRenderedPageBreak/>
         <w:t>LỜI CẢM ƠN</w:t>
       </w:r>
+      <w:bookmarkEnd w:id="0"/>
     </w:p>
     <w:p>
       <w:pPr>
@@ -1691,6 +5299,7 @@
           <w:color w:val="auto"/>
         </w:rPr>
       </w:pPr>
+      <w:bookmarkStart w:id="1" w:name="_Toc217648208"/>
       <w:r>
         <w:rPr>
           <w:rFonts w:ascii="Times New Roman" w:hAnsi="Times New Roman" w:cs="Times New Roman"/>
@@ -1746,6 +5355,7 @@
         </w:rPr>
         <w:t>Thiệu</w:t>
       </w:r>
+      <w:bookmarkEnd w:id="1"/>
     </w:p>
     <w:p>
       <w:pPr>
@@ -1759,6 +5369,7 @@
           <w:szCs w:val="26"/>
         </w:rPr>
       </w:pPr>
+      <w:bookmarkStart w:id="2" w:name="_Toc217648209"/>
       <w:r>
         <w:rPr>
           <w:rFonts w:ascii="Times New Roman" w:hAnsi="Times New Roman" w:cs="Times New Roman"/>
@@ -1797,124 +5408,10 @@
           <w:color w:val="auto"/>
           <w:szCs w:val="26"/>
         </w:rPr>
-        <w:t xml:space="preserve">Do Chọn Đề Tài </w:t>
-      </w:r>
-    </w:p>
-    <w:p>
-      <w:pPr>
-        <w:spacing w:before="120" w:after="120" w:line="360" w:lineRule="auto"/>
-        <w:jc w:val="both"/>
-        <w:rPr>
-          <w:rFonts w:cs="Times New Roman"/>
-          <w:sz w:val="26"/>
-          <w:szCs w:val="26"/>
-        </w:rPr>
-      </w:pPr>
-      <w:r>
-        <w:rPr>
-          <w:rFonts w:cs="Times New Roman"/>
-          <w:sz w:val="26"/>
-          <w:szCs w:val="26"/>
-        </w:rPr>
-        <w:t>Trong bối cảnh phát triển mạnh mẽ của công nghệ thông tin và chuyển đổi số, việc tìm kiếm việc làm qua các nền tảng trực tuyến đã trở thành xu hướng phổ biến trên toàn thế giới. Tuy nhiên, cùng với sự phát triển đó là sự gia tăng đáng báo động của các tin tuyển dụng giả mạo nhằm lừa đảo người tìm việc. Theo thống kê, hàng nghìn người mỗi năm trở thành nạn nhân của các vụ lừa đảo tuyển dụng, dẫn đến thiệt hại về tài chính, thông tin cá nhân và ảnh hưởng nghiêm trọng đến uy tín của các doanh nghiệp chân chính.</w:t>
-      </w:r>
-    </w:p>
-    <w:p>
-      <w:pPr>
-        <w:spacing w:before="120" w:after="120" w:line="360" w:lineRule="auto"/>
-        <w:jc w:val="both"/>
-        <w:rPr>
-          <w:rFonts w:cs="Times New Roman"/>
-          <w:sz w:val="26"/>
-          <w:szCs w:val="26"/>
-        </w:rPr>
-      </w:pPr>
-      <w:r>
-        <w:rPr>
-          <w:rFonts w:cs="Times New Roman"/>
-          <w:sz w:val="26"/>
-          <w:szCs w:val="26"/>
-        </w:rPr>
-        <w:t>Xuất phát từ thực trạng này, em nhận thấy việc phát triển một hệ thống có khả năng tự động phát hiện và phân loại tin tuyển dụng giả mạo là vô cùng cần thiết và có ý nghĩa thực tiễn cao. Đề tài "Dự đoán Tin tuyển dụng Thật/Giả" (Real/Fake Job Posting Prediction) không chỉ giúp bảo vệ người tìm việc khỏi các hành vi lừa đảo mà còn góp phần tạo ra một môi trường tuyển dụng trực tuyến an toàn, minh bạch và đáng tin cậy hơn.</w:t>
-      </w:r>
-    </w:p>
-    <w:p>
-      <w:pPr>
-        <w:spacing w:before="120" w:after="120" w:line="360" w:lineRule="auto"/>
-        <w:jc w:val="both"/>
-        <w:rPr>
-          <w:rFonts w:cs="Times New Roman"/>
-          <w:sz w:val="26"/>
-          <w:szCs w:val="26"/>
-        </w:rPr>
-      </w:pPr>
-      <w:r>
-        <w:rPr>
-          <w:rFonts w:cs="Times New Roman"/>
-          <w:sz w:val="26"/>
-          <w:szCs w:val="26"/>
-        </w:rPr>
-        <w:t xml:space="preserve">Về mặt học thuật, đề tài này cho phép em ứng dụng toàn diện các kiến thức đã học trong môn Khai phá Dữ liệu, bao gồm: kỹ thuật tiền xử lý dữ liệu văn bản (Text Preprocessing), xử lý dữ liệu mất cân bằng (Imbalanced Data), trích xuất đặc trưng (Feature Engineering), và xây dựng các mô hình Machine Learning như Random Forest, Logistic Regression, </w:t>
-      </w:r>
-      <w:r>
-        <w:rPr>
-          <w:rFonts w:cs="Times New Roman"/>
-          <w:sz w:val="26"/>
-          <w:szCs w:val="26"/>
-        </w:rPr>
-        <w:t>XGBoost, Naïve Bayes</w:t>
-      </w:r>
-      <w:r>
-        <w:rPr>
-          <w:rFonts w:cs="Times New Roman"/>
-          <w:sz w:val="26"/>
-          <w:szCs w:val="26"/>
-        </w:rPr>
-        <w:t>. Đặc biệt, bài toán phân loại nhị phân (Binary Classification) này đòi hỏi sự kết hợp giữa xử lý ngôn ngữ tự nhiên (NLP) và các thuật toán học máy, giúp em có cơ hội nâng cao kỹ năng phân tích và giải quyết vấn đề thực tế.</w:t>
-      </w:r>
-    </w:p>
-    <w:p>
-      <w:pPr>
-        <w:spacing w:before="120" w:after="120" w:line="360" w:lineRule="auto"/>
-        <w:jc w:val="both"/>
-        <w:rPr>
-          <w:rFonts w:cs="Times New Roman"/>
-          <w:sz w:val="26"/>
-          <w:szCs w:val="26"/>
-        </w:rPr>
-      </w:pPr>
-      <w:r>
-        <w:rPr>
-          <w:rFonts w:cs="Times New Roman"/>
-          <w:sz w:val="26"/>
-          <w:szCs w:val="26"/>
-        </w:rPr>
-        <w:t>Hơn nữa, với sự sẵn có của bộ dữ liệu Employment Scam Aegean Dataset (EMSCAD) - một bộ dữ liệu được công bố bởi các nhà nghiên cứu uy tín và được sử dụng rộng rãi trong cộng đồng khoa học - em có điều kiện thuận lợi để thực hiện nghiên cứu và so sánh kết quả với các nghiên cứu tiền nhiệm, từ đó đánh giá được hiệu quả của các phương pháp khác nhau.</w:t>
-      </w:r>
-    </w:p>
-    <w:p>
-      <w:pPr>
-        <w:spacing w:before="120" w:after="120" w:line="360" w:lineRule="auto"/>
-        <w:jc w:val="both"/>
-        <w:rPr>
-          <w:rFonts w:cs="Times New Roman"/>
-          <w:sz w:val="26"/>
-          <w:szCs w:val="26"/>
-        </w:rPr>
-      </w:pPr>
-      <w:r>
-        <w:rPr>
-          <w:rFonts w:cs="Times New Roman"/>
-          <w:sz w:val="26"/>
-          <w:szCs w:val="26"/>
-        </w:rPr>
-        <w:t>Qua đề tài này, em mong muốn không chỉ củng cố kiến thức lý thuyết mà còn rèn luyện kỹ năng thực hành, từ việc thu thập, làm sạch dữ liệu, phân tích khám phá (EDA), xây dựng mô hình, đến đánh giá và tối ưu hóa hiệu suất. Đồng thời, kết quả của đồ án có thể làm nền tảng để phát triển thành một ứng dụng hỗ trợ người dùng trong việc nhận diện tin tuyển dụng lừa đảo, góp phần tạo ra giá trị thiết thực cho xã hội.</w:t>
-      </w:r>
-    </w:p>
-    <w:p>
-      <w:pPr>
-        <w:pStyle w:val="Heading2"/>
-        <w:jc w:val="both"/>
+        <w:t>Do Chọn Đề Tài</w:t>
+      </w:r>
+      <w:bookmarkEnd w:id="2"/>
+      <w:r>
         <w:rPr>
           <w:rFonts w:ascii="Times New Roman" w:hAnsi="Times New Roman" w:cs="Times New Roman"/>
           <w:b/>
@@ -1922,8 +5419,124 @@
           <w:color w:val="auto"/>
           <w:szCs w:val="26"/>
         </w:rPr>
-      </w:pPr>
-      <w:r>
+        <w:t xml:space="preserve"> </w:t>
+      </w:r>
+    </w:p>
+    <w:p>
+      <w:pPr>
+        <w:spacing w:before="120" w:after="120" w:line="360" w:lineRule="auto"/>
+        <w:jc w:val="both"/>
+        <w:rPr>
+          <w:rFonts w:cs="Times New Roman"/>
+          <w:sz w:val="26"/>
+          <w:szCs w:val="26"/>
+        </w:rPr>
+      </w:pPr>
+      <w:r>
+        <w:rPr>
+          <w:rFonts w:cs="Times New Roman"/>
+          <w:sz w:val="26"/>
+          <w:szCs w:val="26"/>
+        </w:rPr>
+        <w:t>Trong bối cảnh phát triển mạnh mẽ của công nghệ thông tin và chuyển đổi số, việc tìm kiếm việc làm qua các nền tảng trực tuyến đã trở thành xu hướng phổ biến trên toàn thế giới. Tuy nhiên, cùng với sự phát triển đó là sự gia tăng đáng báo động của các tin tuyển dụng giả mạo nhằm lừa đảo người tìm việc. Theo thống kê, hàng nghìn người mỗi năm trở thành nạn nhân của các vụ lừa đảo tuyển dụng, dẫn đến thiệt hại về tài chính, thông tin cá nhân và ảnh hưởng nghiêm trọng đến uy tín của các doanh nghiệp chân chính.</w:t>
+      </w:r>
+    </w:p>
+    <w:p>
+      <w:pPr>
+        <w:spacing w:before="120" w:after="120" w:line="360" w:lineRule="auto"/>
+        <w:jc w:val="both"/>
+        <w:rPr>
+          <w:rFonts w:cs="Times New Roman"/>
+          <w:sz w:val="26"/>
+          <w:szCs w:val="26"/>
+        </w:rPr>
+      </w:pPr>
+      <w:r>
+        <w:rPr>
+          <w:rFonts w:cs="Times New Roman"/>
+          <w:sz w:val="26"/>
+          <w:szCs w:val="26"/>
+        </w:rPr>
+        <w:t>Xuất phát từ thực trạng này, em nhận thấy việc phát triển một hệ thống có khả năng tự động phát hiện và phân loại tin tuyển dụng giả mạo là vô cùng cần thiết và có ý nghĩa thực tiễn cao. Đề tài "Dự đoán Tin tuyển dụng Thật/Giả" (Real/Fake Job Posting Prediction) không chỉ giúp bảo vệ người tìm việc khỏi các hành vi lừa đảo mà còn góp phần tạo ra một môi trường tuyển dụng trực tuyến an toàn, minh bạch và đáng tin cậy hơn.</w:t>
+      </w:r>
+    </w:p>
+    <w:p>
+      <w:pPr>
+        <w:spacing w:before="120" w:after="120" w:line="360" w:lineRule="auto"/>
+        <w:jc w:val="both"/>
+        <w:rPr>
+          <w:rFonts w:cs="Times New Roman"/>
+          <w:sz w:val="26"/>
+          <w:szCs w:val="26"/>
+        </w:rPr>
+      </w:pPr>
+      <w:r>
+        <w:rPr>
+          <w:rFonts w:cs="Times New Roman"/>
+          <w:sz w:val="26"/>
+          <w:szCs w:val="26"/>
+        </w:rPr>
+        <w:t xml:space="preserve">Về mặt học thuật, đề tài này cho phép em ứng dụng toàn diện các kiến thức đã học trong môn Khai phá Dữ liệu, bao gồm: kỹ thuật tiền xử lý dữ liệu văn bản (Text Preprocessing), xử lý dữ liệu mất cân bằng (Imbalanced Data), trích xuất đặc trưng (Feature Engineering), và xây dựng các mô hình Machine Learning như Random Forest, Logistic Regression, </w:t>
+      </w:r>
+      <w:r>
+        <w:rPr>
+          <w:rFonts w:cs="Times New Roman"/>
+          <w:sz w:val="26"/>
+          <w:szCs w:val="26"/>
+        </w:rPr>
+        <w:t>XGBoost, Naïve Bayes</w:t>
+      </w:r>
+      <w:r>
+        <w:rPr>
+          <w:rFonts w:cs="Times New Roman"/>
+          <w:sz w:val="26"/>
+          <w:szCs w:val="26"/>
+        </w:rPr>
+        <w:t>. Đặc biệt, bài toán phân loại nhị phân (Binary Classification) này đòi hỏi sự kết hợp giữa xử lý ngôn ngữ tự nhiên (NLP) và các thuật toán học máy, giúp em có cơ hội nâng cao kỹ năng phân tích và giải quyết vấn đề thực tế.</w:t>
+      </w:r>
+    </w:p>
+    <w:p>
+      <w:pPr>
+        <w:spacing w:before="120" w:after="120" w:line="360" w:lineRule="auto"/>
+        <w:jc w:val="both"/>
+        <w:rPr>
+          <w:rFonts w:cs="Times New Roman"/>
+          <w:sz w:val="26"/>
+          <w:szCs w:val="26"/>
+        </w:rPr>
+      </w:pPr>
+      <w:r>
+        <w:rPr>
+          <w:rFonts w:cs="Times New Roman"/>
+          <w:sz w:val="26"/>
+          <w:szCs w:val="26"/>
+        </w:rPr>
+        <w:t>Hơn nữa, với sự sẵn có của bộ dữ liệu Employment Scam Aegean Dataset (EMSCAD) - một bộ dữ liệu được công bố bởi các nhà nghiên cứu uy tín và được sử dụng rộng rãi trong cộng đồng khoa học - em có điều kiện thuận lợi để thực hiện nghiên cứu và so sánh kết quả với các nghiên cứu tiền nhiệm, từ đó đánh giá được hiệu quả của các phương pháp khác nhau.</w:t>
+      </w:r>
+    </w:p>
+    <w:p>
+      <w:pPr>
+        <w:spacing w:before="120" w:after="120" w:line="360" w:lineRule="auto"/>
+        <w:jc w:val="both"/>
+        <w:rPr>
+          <w:rFonts w:cs="Times New Roman"/>
+          <w:sz w:val="26"/>
+          <w:szCs w:val="26"/>
+        </w:rPr>
+      </w:pPr>
+      <w:r>
+        <w:rPr>
+          <w:rFonts w:cs="Times New Roman"/>
+          <w:sz w:val="26"/>
+          <w:szCs w:val="26"/>
+        </w:rPr>
+        <w:t>Qua đề tài này, em mong muốn không chỉ củng cố kiến thức lý thuyết mà còn rèn luyện kỹ năng thực hành, từ việc thu thập, làm sạch dữ liệu, phân tích khám phá (EDA), xây dựng mô hình, đến đánh giá và tối ưu hóa hiệu suất. Đồng thời, kết quả của đồ án có thể làm nền tảng để phát triển thành một ứng dụng hỗ trợ người dùng trong việc nhận diện tin tuyển dụng lừa đảo, góp phần tạo ra giá trị thiết thực cho xã hội.</w:t>
+      </w:r>
+    </w:p>
+    <w:p>
+      <w:pPr>
+        <w:pStyle w:val="Heading2"/>
+        <w:jc w:val="both"/>
         <w:rPr>
           <w:rFonts w:ascii="Times New Roman" w:hAnsi="Times New Roman" w:cs="Times New Roman"/>
           <w:b/>
@@ -1931,6 +5544,16 @@
           <w:color w:val="auto"/>
           <w:szCs w:val="26"/>
         </w:rPr>
+      </w:pPr>
+      <w:bookmarkStart w:id="3" w:name="_Toc217648210"/>
+      <w:r>
+        <w:rPr>
+          <w:rFonts w:ascii="Times New Roman" w:hAnsi="Times New Roman" w:cs="Times New Roman"/>
+          <w:b/>
+          <w:bCs/>
+          <w:color w:val="auto"/>
+          <w:szCs w:val="26"/>
+        </w:rPr>
         <w:lastRenderedPageBreak/>
         <w:t>1.2</w:t>
       </w:r>
@@ -1964,6 +5587,7 @@
         </w:rPr>
         <w:t>Hỏi Nghiên Cứu</w:t>
       </w:r>
+      <w:bookmarkEnd w:id="3"/>
     </w:p>
     <w:p>
       <w:pPr>
@@ -2177,6 +5801,7 @@
           <w:szCs w:val="26"/>
         </w:rPr>
       </w:pPr>
+      <w:bookmarkStart w:id="4" w:name="_Toc217648211"/>
       <w:r>
         <w:rPr>
           <w:rFonts w:ascii="Times New Roman" w:hAnsi="Times New Roman" w:cs="Times New Roman"/>
@@ -2217,6 +5842,7 @@
         </w:rPr>
         <w:t>Pháp Nghiên Cứu</w:t>
       </w:r>
+      <w:bookmarkEnd w:id="4"/>
     </w:p>
     <w:p>
       <w:pPr>
@@ -2387,6 +6013,7 @@
           <w:color w:val="auto"/>
         </w:rPr>
       </w:pPr>
+      <w:bookmarkStart w:id="5" w:name="_Toc217648212"/>
       <w:r>
         <w:rPr>
           <w:rFonts w:ascii="Times New Roman" w:hAnsi="Times New Roman" w:cs="Times New Roman"/>
@@ -2442,6 +6069,7 @@
         </w:rPr>
         <w:t>Sở Lý Thuyết</w:t>
       </w:r>
+      <w:bookmarkEnd w:id="5"/>
     </w:p>
     <w:p>
       <w:pPr>
@@ -2474,6 +6102,7 @@
           <w:szCs w:val="26"/>
         </w:rPr>
       </w:pPr>
+      <w:bookmarkStart w:id="6" w:name="_Toc217648213"/>
       <w:r>
         <w:rPr>
           <w:rFonts w:ascii="Times New Roman" w:hAnsi="Times New Roman" w:cs="Times New Roman"/>
@@ -2504,6 +6133,7 @@
         </w:rPr>
         <w:t>Khái Niệm</w:t>
       </w:r>
+      <w:bookmarkEnd w:id="6"/>
     </w:p>
     <w:p>
       <w:pPr>
@@ -2517,6 +6147,7 @@
           <w:szCs w:val="26"/>
         </w:rPr>
       </w:pPr>
+      <w:bookmarkStart w:id="7" w:name="_Toc217648214"/>
       <w:r>
         <w:rPr>
           <w:rFonts w:cs="Times New Roman"/>
@@ -2562,6 +6193,7 @@
         </w:rPr>
         <w:t>)</w:t>
       </w:r>
+      <w:bookmarkEnd w:id="7"/>
     </w:p>
     <w:p>
       <w:pPr>
@@ -2613,6 +6245,7 @@
           <w:szCs w:val="26"/>
         </w:rPr>
       </w:pPr>
+      <w:bookmarkStart w:id="8" w:name="_Toc217648215"/>
       <w:r>
         <w:rPr>
           <w:rFonts w:cs="Times New Roman"/>
@@ -2640,6 +6273,7 @@
         </w:rPr>
         <w:t>(Exploratory Data Analysis – EDA)</w:t>
       </w:r>
+      <w:bookmarkEnd w:id="8"/>
     </w:p>
     <w:p>
       <w:pPr>
@@ -2780,6 +6414,7 @@
           <w:szCs w:val="26"/>
         </w:rPr>
       </w:pPr>
+      <w:bookmarkStart w:id="9" w:name="_Toc217648216"/>
       <w:r>
         <w:rPr>
           <w:rFonts w:cs="Times New Roman"/>
@@ -2807,6 +6442,7 @@
         </w:rPr>
         <w:t>(Missing Data)</w:t>
       </w:r>
+      <w:bookmarkEnd w:id="9"/>
     </w:p>
     <w:p>
       <w:pPr>
@@ -2946,6 +6582,7 @@
           <w:szCs w:val="26"/>
         </w:rPr>
       </w:pPr>
+      <w:bookmarkStart w:id="10" w:name="_Toc217648217"/>
       <w:r>
         <w:rPr>
           <w:rFonts w:cs="Times New Roman"/>
@@ -2973,6 +6610,7 @@
         </w:rPr>
         <w:t xml:space="preserve"> (Text Data)</w:t>
       </w:r>
+      <w:bookmarkEnd w:id="10"/>
     </w:p>
     <w:p>
       <w:pPr>
@@ -3112,6 +6750,7 @@
           <w:szCs w:val="26"/>
         </w:rPr>
       </w:pPr>
+      <w:bookmarkStart w:id="11" w:name="_Toc217648218"/>
       <w:r>
         <w:rPr>
           <w:rFonts w:cs="Times New Roman"/>
@@ -3130,6 +6769,7 @@
         </w:rPr>
         <w:t>Đăng Tuyển Dụng Gian Lận</w:t>
       </w:r>
+      <w:bookmarkEnd w:id="11"/>
     </w:p>
     <w:p>
       <w:pPr>
@@ -3182,6 +6822,7 @@
           <w:szCs w:val="26"/>
         </w:rPr>
       </w:pPr>
+      <w:bookmarkStart w:id="12" w:name="_Toc217648219"/>
       <w:r>
         <w:rPr>
           <w:rFonts w:ascii="Times New Roman" w:hAnsi="Times New Roman" w:cs="Times New Roman"/>
@@ -3202,6 +6843,7 @@
         </w:rPr>
         <w:t>Toán Và Kỹ Thuật Sử Dụng</w:t>
       </w:r>
+      <w:bookmarkEnd w:id="12"/>
     </w:p>
     <w:p>
       <w:pPr>
@@ -3215,6 +6857,7 @@
           <w:szCs w:val="26"/>
         </w:rPr>
       </w:pPr>
+      <w:bookmarkStart w:id="13" w:name="_Toc217648220"/>
       <w:r>
         <w:rPr>
           <w:rFonts w:cs="Times New Roman"/>
@@ -3233,6 +6876,7 @@
         </w:rPr>
         <w:t>Xử Lý Dữ Liệu</w:t>
       </w:r>
+      <w:bookmarkEnd w:id="13"/>
     </w:p>
     <w:p>
       <w:pPr>
@@ -3353,6 +6997,7 @@
           <w:szCs w:val="26"/>
         </w:rPr>
       </w:pPr>
+      <w:bookmarkStart w:id="14" w:name="_Toc217648221"/>
       <w:r>
         <w:rPr>
           <w:rFonts w:cs="Times New Roman"/>
@@ -3371,6 +7016,7 @@
         </w:rPr>
         <w:t>Kê Mô Tả</w:t>
       </w:r>
+      <w:bookmarkEnd w:id="14"/>
     </w:p>
     <w:p>
       <w:pPr>
@@ -3468,6 +7114,7 @@
           <w:szCs w:val="26"/>
         </w:rPr>
       </w:pPr>
+      <w:bookmarkStart w:id="15" w:name="_Toc217648222"/>
       <w:r>
         <w:rPr>
           <w:rFonts w:cs="Times New Roman"/>
@@ -3486,6 +7133,7 @@
         </w:rPr>
         <w:t>Quan Hóa Dữ Liệu</w:t>
       </w:r>
+      <w:bookmarkEnd w:id="15"/>
     </w:p>
     <w:p>
       <w:pPr>
@@ -3583,6 +7231,7 @@
           <w:szCs w:val="26"/>
         </w:rPr>
       </w:pPr>
+      <w:bookmarkStart w:id="16" w:name="_Toc217648223"/>
       <w:r>
         <w:rPr>
           <w:rFonts w:cs="Times New Roman"/>
@@ -3611,6 +7260,7 @@
         </w:rPr>
         <w:t>(Natural Language Processing – NLP)</w:t>
       </w:r>
+      <w:bookmarkEnd w:id="16"/>
     </w:p>
     <w:p>
       <w:pPr>
@@ -3662,6 +7312,7 @@
           <w:szCs w:val="26"/>
         </w:rPr>
       </w:pPr>
+      <w:bookmarkStart w:id="17" w:name="_Toc217648224"/>
       <w:r>
         <w:rPr>
           <w:rFonts w:ascii="Times New Roman" w:hAnsi="Times New Roman" w:cs="Times New Roman"/>
@@ -3692,6 +7343,7 @@
         </w:rPr>
         <w:t>Bài Nghiên Cứu Gốc</w:t>
       </w:r>
+      <w:bookmarkEnd w:id="17"/>
     </w:p>
     <w:p>
       <w:pPr>
@@ -3986,6 +7638,7 @@
           <w:szCs w:val="26"/>
         </w:rPr>
       </w:pPr>
+      <w:bookmarkStart w:id="18" w:name="_Toc217648225"/>
       <w:r>
         <w:rPr>
           <w:rFonts w:cs="Times New Roman"/>
@@ -4004,6 +7657,7 @@
         </w:rPr>
         <w:t>Cứu Liên Quan</w:t>
       </w:r>
+      <w:bookmarkEnd w:id="18"/>
     </w:p>
     <w:p>
       <w:pPr>
@@ -4575,6 +8229,7 @@
           <w:color w:val="auto"/>
         </w:rPr>
       </w:pPr>
+      <w:bookmarkStart w:id="19" w:name="_Toc217648226"/>
       <w:r>
         <w:rPr>
           <w:rFonts w:ascii="Times New Roman" w:hAnsi="Times New Roman" w:cs="Times New Roman"/>
@@ -4603,6 +8258,7 @@
         </w:rPr>
         <w:t xml:space="preserve"> Dữ Liệu Và Phương Pháp Đề Xuất</w:t>
       </w:r>
+      <w:bookmarkEnd w:id="19"/>
     </w:p>
     <w:p>
       <w:pPr>
@@ -4635,6 +8291,7 @@
           <w:szCs w:val="26"/>
         </w:rPr>
       </w:pPr>
+      <w:bookmarkStart w:id="20" w:name="_Toc217648227"/>
       <w:r>
         <w:rPr>
           <w:rFonts w:ascii="Times New Roman" w:hAnsi="Times New Roman" w:cs="Times New Roman"/>
@@ -4655,6 +8312,7 @@
         </w:rPr>
         <w:t>Định Vấn Đề Nghiên Cứu</w:t>
       </w:r>
+      <w:bookmarkEnd w:id="20"/>
     </w:p>
     <w:p>
       <w:pPr>
@@ -4706,6 +8364,7 @@
           <w:szCs w:val="26"/>
         </w:rPr>
       </w:pPr>
+      <w:bookmarkStart w:id="21" w:name="_Toc217648228"/>
       <w:r>
         <w:rPr>
           <w:rFonts w:ascii="Times New Roman" w:hAnsi="Times New Roman" w:cs="Times New Roman"/>
@@ -4726,6 +8385,7 @@
         </w:rPr>
         <w:t>Tả Tập Dữ Liệu</w:t>
       </w:r>
+      <w:bookmarkEnd w:id="21"/>
     </w:p>
     <w:p>
       <w:pPr>
@@ -4908,6 +8568,7 @@
           <w:szCs w:val="26"/>
         </w:rPr>
       </w:pPr>
+      <w:bookmarkStart w:id="22" w:name="_Toc217648229"/>
       <w:r>
         <w:rPr>
           <w:rFonts w:ascii="Times New Roman" w:hAnsi="Times New Roman" w:cs="Times New Roman"/>
@@ -4948,6 +8609,7 @@
         </w:rPr>
         <w:t>)</w:t>
       </w:r>
+      <w:bookmarkEnd w:id="22"/>
     </w:p>
     <w:p>
       <w:pPr>
@@ -4961,6 +8623,7 @@
           <w:szCs w:val="26"/>
         </w:rPr>
       </w:pPr>
+      <w:bookmarkStart w:id="23" w:name="_Toc217648230"/>
       <w:r>
         <w:rPr>
           <w:rFonts w:cs="Times New Roman"/>
@@ -4988,6 +8651,7 @@
         </w:rPr>
         <w:t>(Imbalanced Data Handling)</w:t>
       </w:r>
+      <w:bookmarkEnd w:id="23"/>
     </w:p>
     <w:p>
       <w:pPr>
@@ -5216,6 +8880,7 @@
           <w:szCs w:val="26"/>
         </w:rPr>
       </w:pPr>
+      <w:bookmarkStart w:id="24" w:name="_Toc217648231"/>
       <w:r>
         <w:rPr>
           <w:rFonts w:cs="Times New Roman"/>
@@ -5243,6 +8908,7 @@
         </w:rPr>
         <w:t>(Missing Values Imputation)</w:t>
       </w:r>
+      <w:bookmarkEnd w:id="24"/>
     </w:p>
     <w:p>
       <w:pPr>
@@ -5374,6 +9040,7 @@
           <w:szCs w:val="26"/>
         </w:rPr>
       </w:pPr>
+      <w:bookmarkStart w:id="25" w:name="_Toc217648232"/>
       <w:r>
         <w:rPr>
           <w:rFonts w:cs="Times New Roman"/>
@@ -5401,6 +9068,7 @@
         </w:rPr>
         <w:t>g (Feature Engineering)</w:t>
       </w:r>
+      <w:bookmarkEnd w:id="25"/>
     </w:p>
     <w:p>
       <w:pPr>
@@ -5556,6 +9224,7 @@
           <w:szCs w:val="26"/>
         </w:rPr>
       </w:pPr>
+      <w:bookmarkStart w:id="26" w:name="_Toc217648233"/>
       <w:r>
         <w:rPr>
           <w:rFonts w:cs="Times New Roman"/>
@@ -5610,6 +9279,7 @@
         </w:rPr>
         <w:t>)</w:t>
       </w:r>
+      <w:bookmarkEnd w:id="26"/>
     </w:p>
     <w:p>
       <w:pPr>
@@ -5864,6 +9534,7 @@
           <w:szCs w:val="26"/>
         </w:rPr>
       </w:pPr>
+      <w:bookmarkStart w:id="27" w:name="_Toc217648234"/>
       <w:r>
         <w:rPr>
           <w:rFonts w:ascii="Times New Roman" w:hAnsi="Times New Roman" w:cs="Times New Roman"/>
@@ -5904,6 +9575,7 @@
         </w:rPr>
         <w:t>Tích Dữ Liệu Thăm Dò</w:t>
       </w:r>
+      <w:bookmarkEnd w:id="27"/>
     </w:p>
     <w:p>
       <w:pPr>
@@ -6641,6 +10313,7 @@
           <w:szCs w:val="26"/>
         </w:rPr>
       </w:pPr>
+      <w:bookmarkStart w:id="28" w:name="_Toc217648235"/>
       <w:r>
         <w:rPr>
           <w:rFonts w:ascii="Times New Roman" w:hAnsi="Times New Roman" w:cs="Times New Roman"/>
@@ -6661,6 +10334,7 @@
         </w:rPr>
         <w:t>Pháp Đề Xuất</w:t>
       </w:r>
+      <w:bookmarkEnd w:id="28"/>
     </w:p>
     <w:p>
       <w:pPr>
@@ -6688,6 +10362,7 @@
           <w:color w:val="auto"/>
         </w:rPr>
       </w:pPr>
+      <w:bookmarkStart w:id="29" w:name="_Toc217648236"/>
       <w:r>
         <w:rPr>
           <w:rFonts w:cs="Times New Roman"/>
@@ -6696,6 +10371,7 @@
         </w:rPr>
         <w:t>3.5.1. Naive Bayes (Multinomial Naive Bayes)</w:t>
       </w:r>
+      <w:bookmarkEnd w:id="29"/>
     </w:p>
     <w:p>
       <w:pPr>
@@ -6783,6 +10459,7 @@
           <w:color w:val="auto"/>
         </w:rPr>
       </w:pPr>
+      <w:bookmarkStart w:id="30" w:name="_Toc217648237"/>
       <w:r>
         <w:rPr>
           <w:rFonts w:cs="Times New Roman"/>
@@ -6792,6 +10469,7 @@
         <w:lastRenderedPageBreak/>
         <w:t>3.5.2. Logistic Regression (Hồi quy Logistic)</w:t>
       </w:r>
+      <w:bookmarkEnd w:id="30"/>
     </w:p>
     <w:p>
       <w:pPr>
@@ -6879,6 +10557,7 @@
           <w:color w:val="auto"/>
         </w:rPr>
       </w:pPr>
+      <w:bookmarkStart w:id="31" w:name="_Toc217648238"/>
       <w:r>
         <w:rPr>
           <w:rFonts w:cs="Times New Roman"/>
@@ -6887,6 +10566,7 @@
         </w:rPr>
         <w:t>3.5.3. Random Forest (Rừng ngẫu nhiên)</w:t>
       </w:r>
+      <w:bookmarkEnd w:id="31"/>
     </w:p>
     <w:p>
       <w:pPr>
@@ -6974,6 +10654,7 @@
           <w:color w:val="auto"/>
         </w:rPr>
       </w:pPr>
+      <w:bookmarkStart w:id="32" w:name="_Toc217648239"/>
       <w:r>
         <w:rPr>
           <w:rFonts w:cs="Times New Roman"/>
@@ -6982,6 +10663,7 @@
         </w:rPr>
         <w:t>3.5.4. XGBoost (Extreme Gradient Boosting)</w:t>
       </w:r>
+      <w:bookmarkEnd w:id="32"/>
     </w:p>
     <w:p>
       <w:pPr>
@@ -7087,6 +10769,7 @@
           <w:color w:val="auto"/>
         </w:rPr>
       </w:pPr>
+      <w:bookmarkStart w:id="33" w:name="_Toc217648240"/>
       <w:r>
         <w:rPr>
           <w:rFonts w:ascii="Times New Roman" w:hAnsi="Times New Roman" w:cs="Times New Roman"/>
@@ -7115,6 +10798,7 @@
         </w:rPr>
         <w:t xml:space="preserve"> Thực Nghiệm, Kết Quả Và Thảo Luận</w:t>
       </w:r>
+      <w:bookmarkEnd w:id="33"/>
     </w:p>
     <w:p>
       <w:pPr>
@@ -7163,6 +10847,7 @@
           <w:szCs w:val="26"/>
         </w:rPr>
       </w:pPr>
+      <w:bookmarkStart w:id="34" w:name="_Toc217648241"/>
       <w:r>
         <w:rPr>
           <w:rFonts w:ascii="Times New Roman" w:hAnsi="Times New Roman" w:cs="Times New Roman"/>
@@ -7203,6 +10888,7 @@
         </w:rPr>
         <w:t>Lập Thực Nghiệm</w:t>
       </w:r>
+      <w:bookmarkEnd w:id="34"/>
     </w:p>
     <w:p>
       <w:pPr>
@@ -7351,6 +11037,7 @@
           <w:szCs w:val="26"/>
         </w:rPr>
       </w:pPr>
+      <w:bookmarkStart w:id="35" w:name="_Toc217648242"/>
       <w:r>
         <w:rPr>
           <w:rFonts w:ascii="Times New Roman" w:hAnsi="Times New Roman" w:cs="Times New Roman"/>
@@ -7369,7 +11056,18 @@
           <w:color w:val="auto"/>
           <w:szCs w:val="26"/>
         </w:rPr>
-        <w:t xml:space="preserve">Quả Tiền Xử Lý Dữ Liệu </w:t>
+        <w:t>Quả Tiền Xử Lý Dữ Liệu</w:t>
+      </w:r>
+      <w:bookmarkEnd w:id="35"/>
+      <w:r>
+        <w:rPr>
+          <w:rFonts w:ascii="Times New Roman" w:hAnsi="Times New Roman" w:cs="Times New Roman"/>
+          <w:b/>
+          <w:bCs/>
+          <w:color w:val="auto"/>
+          <w:szCs w:val="26"/>
+        </w:rPr>
+        <w:t xml:space="preserve"> </w:t>
       </w:r>
     </w:p>
     <w:p>
@@ -7566,6 +11264,7 @@
           <w:szCs w:val="26"/>
         </w:rPr>
       </w:pPr>
+      <w:bookmarkStart w:id="36" w:name="_Toc217648243"/>
       <w:r>
         <w:rPr>
           <w:rFonts w:ascii="Times New Roman" w:hAnsi="Times New Roman" w:cs="Times New Roman"/>
@@ -7606,6 +11305,7 @@
         </w:rPr>
         <w:t>Quả Huấn Luyện</w:t>
       </w:r>
+      <w:bookmarkEnd w:id="36"/>
     </w:p>
     <w:p>
       <w:pPr>
@@ -7619,6 +11319,7 @@
           <w:szCs w:val="26"/>
         </w:rPr>
       </w:pPr>
+      <w:bookmarkStart w:id="37" w:name="_Toc217648244"/>
       <w:r>
         <w:rPr>
           <w:rFonts w:cs="Times New Roman"/>
@@ -7682,6 +11383,7 @@
         </w:rPr>
         <w:t>ve Bayes</w:t>
       </w:r>
+      <w:bookmarkEnd w:id="37"/>
     </w:p>
     <w:p>
       <w:pPr>
@@ -7749,6 +11451,7 @@
           <w:szCs w:val="26"/>
         </w:rPr>
       </w:pPr>
+      <w:bookmarkStart w:id="38" w:name="_Toc217648245"/>
       <w:r>
         <w:rPr>
           <w:rFonts w:cs="Times New Roman"/>
@@ -7776,6 +11479,7 @@
         </w:rPr>
         <w:t>Random Forest</w:t>
       </w:r>
+      <w:bookmarkEnd w:id="38"/>
     </w:p>
     <w:p>
       <w:pPr>
@@ -7843,6 +11547,7 @@
           <w:szCs w:val="26"/>
         </w:rPr>
       </w:pPr>
+      <w:bookmarkStart w:id="39" w:name="_Toc217648246"/>
       <w:r>
         <w:rPr>
           <w:rFonts w:cs="Times New Roman"/>
@@ -7871,6 +11576,7 @@
         </w:rPr>
         <w:t>XGB</w:t>
       </w:r>
+      <w:bookmarkEnd w:id="39"/>
     </w:p>
     <w:p>
       <w:pPr>
@@ -7938,6 +11644,7 @@
           <w:szCs w:val="26"/>
         </w:rPr>
       </w:pPr>
+      <w:bookmarkStart w:id="40" w:name="_Toc217648247"/>
       <w:r>
         <w:rPr>
           <w:rFonts w:cs="Times New Roman"/>
@@ -7973,6 +11680,7 @@
         </w:rPr>
         <w:t>cs Regression</w:t>
       </w:r>
+      <w:bookmarkEnd w:id="40"/>
     </w:p>
     <w:p>
       <w:pPr>
@@ -8051,6 +11759,7 @@
           <w:szCs w:val="26"/>
         </w:rPr>
       </w:pPr>
+      <w:bookmarkStart w:id="41" w:name="_Toc217648248"/>
       <w:r>
         <w:rPr>
           <w:rFonts w:ascii="Times New Roman" w:hAnsi="Times New Roman" w:cs="Times New Roman"/>
@@ -8071,6 +11780,7 @@
         </w:rPr>
         <w:t>Giá Và So Sánh</w:t>
       </w:r>
+      <w:bookmarkEnd w:id="41"/>
     </w:p>
     <w:p>
       <w:pPr>
@@ -8228,6 +11938,7 @@
           <w:lang w:val="vi-VN"/>
         </w:rPr>
       </w:pPr>
+      <w:bookmarkStart w:id="42" w:name="_Toc217648249"/>
       <w:r>
         <w:t>4</w:t>
       </w:r>
@@ -8235,7 +11946,14 @@
         <w:rPr>
           <w:lang w:val="vi-VN"/>
         </w:rPr>
-        <w:t xml:space="preserve">.4.1: Hiểu Suất tổng quát </w:t>
+        <w:t>.4.1: Hiểu Suất tổng quát</w:t>
+      </w:r>
+      <w:bookmarkEnd w:id="42"/>
+      <w:r>
+        <w:rPr>
+          <w:lang w:val="vi-VN"/>
+        </w:rPr>
+        <w:t xml:space="preserve"> </w:t>
       </w:r>
     </w:p>
     <w:tbl>
@@ -8677,6 +12395,7 @@
           <w:lang w:val="vi-VN"/>
         </w:rPr>
       </w:pPr>
+      <w:bookmarkStart w:id="43" w:name="_Toc217648250"/>
       <w:r>
         <w:t>4</w:t>
       </w:r>
@@ -8686,6 +12405,7 @@
         </w:rPr>
         <w:t>.4.2: Khả năng phát hiện gian lận</w:t>
       </w:r>
+      <w:bookmarkEnd w:id="43"/>
     </w:p>
     <w:p>
       <w:pPr>
@@ -9207,6 +12927,7 @@
           <w:lang w:val="vi-VN"/>
         </w:rPr>
       </w:pPr>
+      <w:bookmarkStart w:id="44" w:name="_Toc217648251"/>
       <w:r>
         <w:t>4</w:t>
       </w:r>
@@ -9216,6 +12937,7 @@
         </w:rPr>
         <w:t>.4.3: PR-AUC – Quan trọng cho dữ liệu mất cân bằng</w:t>
       </w:r>
+      <w:bookmarkEnd w:id="44"/>
     </w:p>
     <w:tbl>
       <w:tblPr>
@@ -9565,6 +13287,7 @@
           <w:color w:val="auto"/>
         </w:rPr>
       </w:pPr>
+      <w:bookmarkStart w:id="45" w:name="_Toc217648252"/>
       <w:r>
         <w:rPr>
           <w:rFonts w:ascii="Times New Roman" w:hAnsi="Times New Roman" w:cs="Times New Roman"/>
@@ -9593,6 +13316,7 @@
         </w:rPr>
         <w:t>Kết Luận</w:t>
       </w:r>
+      <w:bookmarkEnd w:id="45"/>
     </w:p>
     <w:p>
       <w:pPr>
@@ -9607,6 +13331,7 @@
           <w:szCs w:val="26"/>
         </w:rPr>
       </w:pPr>
+      <w:bookmarkStart w:id="46" w:name="_Toc217648253"/>
       <w:r>
         <w:rPr>
           <w:rFonts w:ascii="Times New Roman" w:hAnsi="Times New Roman" w:cs="Times New Roman"/>
@@ -9657,6 +13382,7 @@
         </w:rPr>
         <w:t>Lời Câu Hỏi Nghiên Cứu</w:t>
       </w:r>
+      <w:bookmarkEnd w:id="46"/>
     </w:p>
     <w:p>
       <w:pPr>
@@ -10593,6 +14319,7 @@
           <w:szCs w:val="26"/>
         </w:rPr>
       </w:pPr>
+      <w:bookmarkStart w:id="47" w:name="_Toc217648254"/>
       <w:r>
         <w:rPr>
           <w:rFonts w:ascii="Times New Roman" w:hAnsi="Times New Roman" w:cs="Times New Roman"/>
@@ -10631,7 +14358,18 @@
           <w:color w:val="auto"/>
           <w:szCs w:val="26"/>
         </w:rPr>
-        <w:t xml:space="preserve">Luận Cuối Cùng </w:t>
+        <w:t>Luận Cuối Cùng</w:t>
+      </w:r>
+      <w:bookmarkEnd w:id="47"/>
+      <w:r>
+        <w:rPr>
+          <w:rFonts w:ascii="Times New Roman" w:hAnsi="Times New Roman" w:cs="Times New Roman"/>
+          <w:b/>
+          <w:bCs/>
+          <w:color w:val="auto"/>
+          <w:szCs w:val="26"/>
+        </w:rPr>
+        <w:t xml:space="preserve"> </w:t>
       </w:r>
     </w:p>
     <w:p>
